--- a/Psalms/010.docx
+++ b/Psalms/010.docx
@@ -1,6 +1,6 @@
 
 <file path=word/document.xml><?xml version="1.0" encoding="utf-8"?>
-<w:document xmlns:wpc="http://schemas.microsoft.com/office/word/2010/wordprocessingCanvas" xmlns:mo="http://schemas.microsoft.com/office/mac/office/2008/main" xmlns:mc="http://schemas.openxmlformats.org/markup-compatibility/2006" xmlns:mv="urn:schemas-microsoft-com:mac:vml" xmlns:o="urn:schemas-microsoft-com:office:office" xmlns:r="http://schemas.openxmlformats.org/officeDocument/2006/relationships" xmlns:m="http://schemas.openxmlformats.org/officeDocument/2006/math" xmlns:v="urn:schemas-microsoft-com:vml" xmlns:wp14="http://schemas.microsoft.com/office/word/2010/wordprocessingDrawing" xmlns:wp="http://schemas.openxmlformats.org/drawingml/2006/wordprocessingDrawing" xmlns:w10="urn:schemas-microsoft-com:office:word" xmlns:w="http://schemas.openxmlformats.org/wordprocessingml/2006/main" xmlns:w14="http://schemas.microsoft.com/office/word/2010/wordml" xmlns:w15="http://schemas.microsoft.com/office/word/2012/wordml" xmlns:wpg="http://schemas.microsoft.com/office/word/2010/wordprocessingGroup" xmlns:wpi="http://schemas.microsoft.com/office/word/2010/wordprocessingInk" xmlns:wne="http://schemas.microsoft.com/office/word/2006/wordml" xmlns:wps="http://schemas.microsoft.com/office/word/2010/wordprocessingShape" mc:Ignorable="w14 w15 wp14">
+<w:document xmlns:wpc="http://schemas.microsoft.com/office/word/2010/wordprocessingCanvas" xmlns:cx="http://schemas.microsoft.com/office/drawing/2014/chartex" xmlns:cx1="http://schemas.microsoft.com/office/drawing/2015/9/8/chartex" xmlns:mc="http://schemas.openxmlformats.org/markup-compatibility/2006" xmlns:o="urn:schemas-microsoft-com:office:office" xmlns:r="http://schemas.openxmlformats.org/officeDocument/2006/relationships" xmlns:m="http://schemas.openxmlformats.org/officeDocument/2006/math" xmlns:v="urn:schemas-microsoft-com:vml" xmlns:wp14="http://schemas.microsoft.com/office/word/2010/wordprocessingDrawing" xmlns:wp="http://schemas.openxmlformats.org/drawingml/2006/wordprocessingDrawing" xmlns:w10="urn:schemas-microsoft-com:office:word" xmlns:w="http://schemas.openxmlformats.org/wordprocessingml/2006/main" xmlns:w14="http://schemas.microsoft.com/office/word/2010/wordml" xmlns:w15="http://schemas.microsoft.com/office/word/2012/wordml" xmlns:w16se="http://schemas.microsoft.com/office/word/2015/wordml/symex" xmlns:wpg="http://schemas.microsoft.com/office/word/2010/wordprocessingGroup" xmlns:wpi="http://schemas.microsoft.com/office/word/2010/wordprocessingInk" xmlns:wne="http://schemas.microsoft.com/office/word/2006/wordml" xmlns:wps="http://schemas.microsoft.com/office/word/2010/wordprocessingShape" mc:Ignorable="w14 w15 w16se wp14">
   <w:body>
     <w:p>
       <w:pPr>
@@ -327,7 +327,7 @@
             </w:pPr>
             <w:r>
               <w:tab/>
-              <w:t xml:space="preserve">How can you say to my </w:t>
+              <w:t xml:space="preserve">How will you say to my </w:t>
             </w:r>
             <w:proofErr w:type="gramStart"/>
             <w:r>
@@ -526,7 +526,7 @@
               <w:pStyle w:val="EnglishHangNoCoptic"/>
             </w:pPr>
             <w:r>
-              <w:t>2 For, behold</w:t>
+              <w:t>2 For behold</w:t>
             </w:r>
             <w:r>
               <w:t>, the sinners bend their bow;</w:t>
@@ -556,13 +556,19 @@
             </w:pPr>
             <w:r>
               <w:tab/>
-              <w:t xml:space="preserve">to shoot in </w:t>
+              <w:t>to shoot</w:t>
+            </w:r>
+            <w:r>
+              <w:t xml:space="preserve"> </w:t>
+            </w:r>
+            <w:r>
+              <w:t xml:space="preserve">at the upright in heart in </w:t>
             </w:r>
             <w:r>
               <w:t>a moonless night</w:t>
             </w:r>
             <w:r>
-              <w:t xml:space="preserve"> at the upright in heart.</w:t>
+              <w:t>.</w:t>
             </w:r>
           </w:p>
           <w:p>
@@ -635,15 +641,7 @@
               <w:pStyle w:val="EngIndEnd"/>
             </w:pPr>
             <w:r>
-              <w:t xml:space="preserve">For behold the sinners have bent their bow, they have prepared their arrows for the quiver, to shoot </w:t>
-            </w:r>
-            <w:proofErr w:type="spellStart"/>
-            <w:r>
-              <w:t>privily</w:t>
-            </w:r>
-            <w:proofErr w:type="spellEnd"/>
-            <w:r>
-              <w:t xml:space="preserve"> at the upright in heart.</w:t>
+              <w:t>For behold the sinners have bent their bow, they have prepared their arrows for the quiver, to shoot privily at the upright in heart.</w:t>
             </w:r>
           </w:p>
         </w:tc>
@@ -761,7 +759,13 @@
               <w:pStyle w:val="EnglishHangNoCoptic"/>
             </w:pPr>
             <w:r>
-              <w:t xml:space="preserve">3 They destroy what </w:t>
+              <w:t xml:space="preserve">3 </w:t>
+            </w:r>
+            <w:r>
+              <w:t>For t</w:t>
+            </w:r>
+            <w:r>
+              <w:t xml:space="preserve">hey destroy what </w:t>
             </w:r>
             <w:r>
               <w:t>You</w:t>
@@ -770,7 +774,7 @@
               <w:t xml:space="preserve"> </w:t>
             </w:r>
             <w:r>
-              <w:t>fashion</w:t>
+              <w:t>fashioned</w:t>
             </w:r>
             <w:r>
               <w:t>.</w:t>
@@ -782,7 +786,13 @@
             </w:pPr>
             <w:r>
               <w:tab/>
-              <w:t>But what has the just man done?</w:t>
+              <w:t xml:space="preserve">But what has the </w:t>
+            </w:r>
+            <w:r>
+              <w:t>righteous</w:t>
+            </w:r>
+            <w:r>
+              <w:t xml:space="preserve"> man done?</w:t>
             </w:r>
           </w:p>
           <w:p>
@@ -1216,7 +1226,7 @@
               <w:t>5 The Lord</w:t>
             </w:r>
             <w:r>
-              <w:t xml:space="preserve"> tests the just and the godless,</w:t>
+              <w:t xml:space="preserve"> tests the righteous and the ungodly,</w:t>
             </w:r>
           </w:p>
           <w:p>
@@ -1246,31 +1256,7 @@
           </w:tcPr>
           <w:p>
             <w:r>
-              <w:t xml:space="preserve">The Lord </w:t>
-            </w:r>
-            <w:proofErr w:type="spellStart"/>
-            <w:r>
-              <w:t>examineth</w:t>
-            </w:r>
-            <w:proofErr w:type="spellEnd"/>
-            <w:r>
-              <w:t xml:space="preserve"> the righteous man and the ungodly; but he that </w:t>
-            </w:r>
-            <w:proofErr w:type="spellStart"/>
-            <w:r>
-              <w:t>loveth</w:t>
-            </w:r>
-            <w:proofErr w:type="spellEnd"/>
-            <w:r>
-              <w:t xml:space="preserve"> unrighteousness </w:t>
-            </w:r>
-            <w:proofErr w:type="spellStart"/>
-            <w:r>
-              <w:t>hateth</w:t>
-            </w:r>
-            <w:proofErr w:type="spellEnd"/>
-            <w:r>
-              <w:t xml:space="preserve"> his own soul.</w:t>
+              <w:t>The Lord examineth the righteous man and the ungodly; but he that loveth unrighteousness hateth his own soul.</w:t>
             </w:r>
           </w:p>
         </w:tc>
@@ -1280,31 +1266,7 @@
           </w:tcPr>
           <w:p>
             <w:r>
-              <w:t xml:space="preserve">The Lord </w:t>
-            </w:r>
-            <w:proofErr w:type="spellStart"/>
-            <w:r>
-              <w:t>trieth</w:t>
-            </w:r>
-            <w:proofErr w:type="spellEnd"/>
-            <w:r>
-              <w:t xml:space="preserve"> the righteous and the ungodly, but he that </w:t>
-            </w:r>
-            <w:proofErr w:type="spellStart"/>
-            <w:r>
-              <w:t>delighteth</w:t>
-            </w:r>
-            <w:proofErr w:type="spellEnd"/>
-            <w:r>
-              <w:t xml:space="preserve"> in wickedness </w:t>
-            </w:r>
-            <w:proofErr w:type="spellStart"/>
-            <w:r>
-              <w:t>hateth</w:t>
-            </w:r>
-            <w:proofErr w:type="spellEnd"/>
-            <w:r>
-              <w:t xml:space="preserve"> his own soul.</w:t>
+              <w:t>The Lord trieth the righteous and the ungodly, but he that delighteth in wickedness hateth his own soul.</w:t>
             </w:r>
           </w:p>
         </w:tc>
@@ -1443,8 +1405,10 @@
               <w:t xml:space="preserve"> upon sinners</w:t>
             </w:r>
             <w:r>
-              <w:t>:</w:t>
-            </w:r>
+              <w:t>;</w:t>
+            </w:r>
+            <w:bookmarkStart w:id="0" w:name="_GoBack"/>
+            <w:bookmarkEnd w:id="0"/>
           </w:p>
           <w:p>
             <w:pPr>
@@ -1656,8 +1620,6 @@
             <w:pPr>
               <w:pStyle w:val="EngIndEnd"/>
             </w:pPr>
-            <w:bookmarkStart w:id="0" w:name="_GoBack"/>
-            <w:bookmarkEnd w:id="0"/>
           </w:p>
         </w:tc>
         <w:tc>
@@ -1682,15 +1644,7 @@
           </w:tcPr>
           <w:p>
             <w:r>
-              <w:t xml:space="preserve">For the Lord is righteous and </w:t>
-            </w:r>
-            <w:proofErr w:type="spellStart"/>
-            <w:r>
-              <w:t>loveth</w:t>
-            </w:r>
-            <w:proofErr w:type="spellEnd"/>
-            <w:r>
-              <w:t xml:space="preserve"> righteousness; His countenance hath beheld just things.</w:t>
+              <w:t>For the Lord is righteous and loveth righteousness; His countenance hath beheld just things.</w:t>
             </w:r>
           </w:p>
         </w:tc>
@@ -1705,11 +1659,9 @@
             <w:r>
               <w:t xml:space="preserve">Because the </w:t>
             </w:r>
-            <w:proofErr w:type="spellStart"/>
-            <w:r>
-              <w:t>Lrod</w:t>
-            </w:r>
-            <w:proofErr w:type="spellEnd"/>
+            <w:r>
+              <w:t>Lord</w:t>
+            </w:r>
             <w:r>
               <w:t xml:space="preserve"> is righteous and he loved righteous deeds,</w:t>
             </w:r>
@@ -1806,7 +1758,7 @@
 </file>
 
 <file path=word/endnotes.xml><?xml version="1.0" encoding="utf-8"?>
-<w:endnotes xmlns:wpc="http://schemas.microsoft.com/office/word/2010/wordprocessingCanvas" xmlns:mo="http://schemas.microsoft.com/office/mac/office/2008/main" xmlns:mc="http://schemas.openxmlformats.org/markup-compatibility/2006" xmlns:mv="urn:schemas-microsoft-com:mac:vml" xmlns:o="urn:schemas-microsoft-com:office:office" xmlns:r="http://schemas.openxmlformats.org/officeDocument/2006/relationships" xmlns:m="http://schemas.openxmlformats.org/officeDocument/2006/math" xmlns:v="urn:schemas-microsoft-com:vml" xmlns:wp14="http://schemas.microsoft.com/office/word/2010/wordprocessingDrawing" xmlns:wp="http://schemas.openxmlformats.org/drawingml/2006/wordprocessingDrawing" xmlns:w10="urn:schemas-microsoft-com:office:word" xmlns:w="http://schemas.openxmlformats.org/wordprocessingml/2006/main" xmlns:w14="http://schemas.microsoft.com/office/word/2010/wordml" xmlns:w15="http://schemas.microsoft.com/office/word/2012/wordml" xmlns:wpg="http://schemas.microsoft.com/office/word/2010/wordprocessingGroup" xmlns:wpi="http://schemas.microsoft.com/office/word/2010/wordprocessingInk" xmlns:wne="http://schemas.microsoft.com/office/word/2006/wordml" xmlns:wps="http://schemas.microsoft.com/office/word/2010/wordprocessingShape" mc:Ignorable="w14 w15 wp14">
+<w:endnotes xmlns:wpc="http://schemas.microsoft.com/office/word/2010/wordprocessingCanvas" xmlns:cx="http://schemas.microsoft.com/office/drawing/2014/chartex" xmlns:cx1="http://schemas.microsoft.com/office/drawing/2015/9/8/chartex" xmlns:mc="http://schemas.openxmlformats.org/markup-compatibility/2006" xmlns:o="urn:schemas-microsoft-com:office:office" xmlns:r="http://schemas.openxmlformats.org/officeDocument/2006/relationships" xmlns:m="http://schemas.openxmlformats.org/officeDocument/2006/math" xmlns:v="urn:schemas-microsoft-com:vml" xmlns:wp14="http://schemas.microsoft.com/office/word/2010/wordprocessingDrawing" xmlns:wp="http://schemas.openxmlformats.org/drawingml/2006/wordprocessingDrawing" xmlns:w10="urn:schemas-microsoft-com:office:word" xmlns:w="http://schemas.openxmlformats.org/wordprocessingml/2006/main" xmlns:w14="http://schemas.microsoft.com/office/word/2010/wordml" xmlns:w15="http://schemas.microsoft.com/office/word/2012/wordml" xmlns:w16se="http://schemas.microsoft.com/office/word/2015/wordml/symex" xmlns:wpg="http://schemas.microsoft.com/office/word/2010/wordprocessingGroup" xmlns:wpi="http://schemas.microsoft.com/office/word/2010/wordprocessingInk" xmlns:wne="http://schemas.microsoft.com/office/word/2006/wordml" xmlns:wps="http://schemas.microsoft.com/office/word/2010/wordprocessingShape" mc:Ignorable="w14 w15 w16se wp14">
   <w:endnote w:type="separator" w:id="-1">
     <w:p>
       <w:pPr>
@@ -1831,7 +1783,7 @@
 </file>
 
 <file path=word/footnotes.xml><?xml version="1.0" encoding="utf-8"?>
-<w:footnotes xmlns:wpc="http://schemas.microsoft.com/office/word/2010/wordprocessingCanvas" xmlns:mo="http://schemas.microsoft.com/office/mac/office/2008/main" xmlns:mc="http://schemas.openxmlformats.org/markup-compatibility/2006" xmlns:mv="urn:schemas-microsoft-com:mac:vml" xmlns:o="urn:schemas-microsoft-com:office:office" xmlns:r="http://schemas.openxmlformats.org/officeDocument/2006/relationships" xmlns:m="http://schemas.openxmlformats.org/officeDocument/2006/math" xmlns:v="urn:schemas-microsoft-com:vml" xmlns:wp14="http://schemas.microsoft.com/office/word/2010/wordprocessingDrawing" xmlns:wp="http://schemas.openxmlformats.org/drawingml/2006/wordprocessingDrawing" xmlns:w10="urn:schemas-microsoft-com:office:word" xmlns:w="http://schemas.openxmlformats.org/wordprocessingml/2006/main" xmlns:w14="http://schemas.microsoft.com/office/word/2010/wordml" xmlns:w15="http://schemas.microsoft.com/office/word/2012/wordml" xmlns:wpg="http://schemas.microsoft.com/office/word/2010/wordprocessingGroup" xmlns:wpi="http://schemas.microsoft.com/office/word/2010/wordprocessingInk" xmlns:wne="http://schemas.microsoft.com/office/word/2006/wordml" xmlns:wps="http://schemas.microsoft.com/office/word/2010/wordprocessingShape" mc:Ignorable="w14 w15 wp14">
+<w:footnotes xmlns:wpc="http://schemas.microsoft.com/office/word/2010/wordprocessingCanvas" xmlns:cx="http://schemas.microsoft.com/office/drawing/2014/chartex" xmlns:cx1="http://schemas.microsoft.com/office/drawing/2015/9/8/chartex" xmlns:mc="http://schemas.openxmlformats.org/markup-compatibility/2006" xmlns:o="urn:schemas-microsoft-com:office:office" xmlns:r="http://schemas.openxmlformats.org/officeDocument/2006/relationships" xmlns:m="http://schemas.openxmlformats.org/officeDocument/2006/math" xmlns:v="urn:schemas-microsoft-com:vml" xmlns:wp14="http://schemas.microsoft.com/office/word/2010/wordprocessingDrawing" xmlns:wp="http://schemas.openxmlformats.org/drawingml/2006/wordprocessingDrawing" xmlns:w10="urn:schemas-microsoft-com:office:word" xmlns:w="http://schemas.openxmlformats.org/wordprocessingml/2006/main" xmlns:w14="http://schemas.microsoft.com/office/word/2010/wordml" xmlns:w15="http://schemas.microsoft.com/office/word/2012/wordml" xmlns:w16se="http://schemas.microsoft.com/office/word/2015/wordml/symex" xmlns:wpg="http://schemas.microsoft.com/office/word/2010/wordprocessingGroup" xmlns:wpi="http://schemas.microsoft.com/office/word/2010/wordprocessingInk" xmlns:wne="http://schemas.microsoft.com/office/word/2006/wordml" xmlns:wps="http://schemas.microsoft.com/office/word/2010/wordprocessingShape" mc:Ignorable="w14 w15 w16se wp14">
   <w:footnote w:type="separator" w:id="-1">
     <w:p>
       <w:pPr>
@@ -1888,7 +1840,7 @@
 </file>
 
 <file path=word/styles.xml><?xml version="1.0" encoding="utf-8"?>
-<w:styles xmlns:mc="http://schemas.openxmlformats.org/markup-compatibility/2006" xmlns:r="http://schemas.openxmlformats.org/officeDocument/2006/relationships" xmlns:w="http://schemas.openxmlformats.org/wordprocessingml/2006/main" xmlns:w14="http://schemas.microsoft.com/office/word/2010/wordml" xmlns:w15="http://schemas.microsoft.com/office/word/2012/wordml" mc:Ignorable="w14 w15">
+<w:styles xmlns:mc="http://schemas.openxmlformats.org/markup-compatibility/2006" xmlns:r="http://schemas.openxmlformats.org/officeDocument/2006/relationships" xmlns:w="http://schemas.openxmlformats.org/wordprocessingml/2006/main" xmlns:w14="http://schemas.microsoft.com/office/word/2010/wordml" xmlns:w15="http://schemas.microsoft.com/office/word/2012/wordml" xmlns:w16se="http://schemas.microsoft.com/office/word/2015/wordml/symex" mc:Ignorable="w14 w15 w16se">
   <w:docDefaults>
     <w:rPrDefault>
       <w:rPr>
@@ -1904,7 +1856,7 @@
       </w:pPr>
     </w:pPrDefault>
   </w:docDefaults>
-  <w:latentStyles w:defLockedState="0" w:defUIPriority="99" w:defSemiHidden="0" w:defUnhideWhenUsed="0" w:defQFormat="0" w:count="380">
+  <w:latentStyles w:defLockedState="0" w:defUIPriority="99" w:defSemiHidden="0" w:defUnhideWhenUsed="0" w:defQFormat="0" w:count="371">
     <w:lsdException w:name="Normal" w:uiPriority="0" w:qFormat="1"/>
     <w:lsdException w:name="heading 1" w:uiPriority="9" w:qFormat="1"/>
     <w:lsdException w:name="heading 2" w:semiHidden="1" w:uiPriority="9" w:unhideWhenUsed="1" w:qFormat="1"/>
@@ -2061,15 +2013,6 @@
     <w:lsdException w:name="Balloon Text" w:semiHidden="1" w:unhideWhenUsed="1"/>
     <w:lsdException w:name="Table Grid" w:uiPriority="59"/>
     <w:lsdException w:name="Table Theme" w:semiHidden="1" w:unhideWhenUsed="1"/>
-    <w:lsdException w:name="Note Level 1" w:semiHidden="1" w:unhideWhenUsed="1"/>
-    <w:lsdException w:name="Note Level 2" w:semiHidden="1" w:unhideWhenUsed="1"/>
-    <w:lsdException w:name="Note Level 3" w:semiHidden="1" w:unhideWhenUsed="1"/>
-    <w:lsdException w:name="Note Level 4" w:semiHidden="1" w:unhideWhenUsed="1"/>
-    <w:lsdException w:name="Note Level 5" w:semiHidden="1" w:unhideWhenUsed="1"/>
-    <w:lsdException w:name="Note Level 6" w:semiHidden="1" w:unhideWhenUsed="1"/>
-    <w:lsdException w:name="Note Level 7" w:semiHidden="1" w:unhideWhenUsed="1"/>
-    <w:lsdException w:name="Note Level 8" w:semiHidden="1" w:unhideWhenUsed="1"/>
-    <w:lsdException w:name="Note Level 9" w:semiHidden="1" w:unhideWhenUsed="1"/>
     <w:lsdException w:name="Placeholder Text" w:semiHidden="1"/>
     <w:lsdException w:name="No Spacing" w:uiPriority="1" w:qFormat="1"/>
     <w:lsdException w:name="Light Shading" w:uiPriority="60"/>
@@ -2407,7 +2350,6 @@
       <w:spacing w:after="0" w:line="240" w:lineRule="auto"/>
     </w:pPr>
     <w:tblPr>
-      <w:tblInd w:w="0" w:type="dxa"/>
       <w:tblBorders>
         <w:top w:val="single" w:sz="4" w:space="0" w:color="auto"/>
         <w:left w:val="single" w:sz="4" w:space="0" w:color="auto"/>
@@ -2416,12 +2358,6 @@
         <w:insideH w:val="single" w:sz="4" w:space="0" w:color="auto"/>
         <w:insideV w:val="single" w:sz="4" w:space="0" w:color="auto"/>
       </w:tblBorders>
-      <w:tblCellMar>
-        <w:top w:w="0" w:type="dxa"/>
-        <w:left w:w="108" w:type="dxa"/>
-        <w:bottom w:w="0" w:type="dxa"/>
-        <w:right w:w="108" w:type="dxa"/>
-      </w:tblCellMar>
     </w:tblPr>
   </w:style>
   <w:style w:type="paragraph" w:customStyle="1" w:styleId="Coptic">
@@ -3266,7 +3202,7 @@
 </file>
 
 <file path=customXml/itemProps1.xml><?xml version="1.0" encoding="utf-8"?>
-<ds:datastoreItem xmlns:ds="http://schemas.openxmlformats.org/officeDocument/2006/customXml" ds:itemID="{0933F3B4-CB4C-7646-AAED-83E0E1FCE105}">
+<ds:datastoreItem xmlns:ds="http://schemas.openxmlformats.org/officeDocument/2006/customXml" ds:itemID="{159E7011-FFC2-4C0B-A215-CC3C5E7265C4}">
   <ds:schemaRefs>
     <ds:schemaRef ds:uri="http://schemas.openxmlformats.org/officeDocument/2006/bibliography"/>
   </ds:schemaRefs>

--- a/Psalms/010.docx
+++ b/Psalms/010.docx
@@ -30,19 +30,21 @@
         <w:tblLook w:val="0420" w:firstRow="1" w:lastRow="0" w:firstColumn="0" w:lastColumn="0" w:noHBand="0" w:noVBand="1"/>
       </w:tblPr>
       <w:tblGrid>
-        <w:gridCol w:w="3649"/>
-        <w:gridCol w:w="3557"/>
-        <w:gridCol w:w="3633"/>
-        <w:gridCol w:w="3569"/>
-        <w:gridCol w:w="3604"/>
-        <w:gridCol w:w="3668"/>
-        <w:gridCol w:w="3668"/>
-        <w:gridCol w:w="3668"/>
+        <w:gridCol w:w="3086"/>
+        <w:gridCol w:w="3006"/>
+        <w:gridCol w:w="2252"/>
+        <w:gridCol w:w="2252"/>
+        <w:gridCol w:w="3070"/>
+        <w:gridCol w:w="3012"/>
+        <w:gridCol w:w="3047"/>
+        <w:gridCol w:w="3099"/>
+        <w:gridCol w:w="3099"/>
+        <w:gridCol w:w="3093"/>
       </w:tblGrid>
       <w:tr>
         <w:tc>
           <w:tcPr>
-            <w:tcW w:w="629" w:type="pct"/>
+            <w:tcW w:w="532" w:type="pct"/>
           </w:tcPr>
           <w:p>
             <w:r>
@@ -52,7 +54,7 @@
         </w:tc>
         <w:tc>
           <w:tcPr>
-            <w:tcW w:w="613" w:type="pct"/>
+            <w:tcW w:w="518" w:type="pct"/>
           </w:tcPr>
           <w:p>
             <w:r>
@@ -62,7 +64,34 @@
         </w:tc>
         <w:tc>
           <w:tcPr>
-            <w:tcW w:w="626" w:type="pct"/>
+            <w:tcW w:w="388" w:type="pct"/>
+          </w:tcPr>
+          <w:p>
+            <w:proofErr w:type="spellStart"/>
+            <w:r>
+              <w:t>Burmester</w:t>
+            </w:r>
+            <w:proofErr w:type="spellEnd"/>
+          </w:p>
+        </w:tc>
+        <w:tc>
+          <w:tcPr>
+            <w:tcW w:w="388" w:type="pct"/>
+          </w:tcPr>
+          <w:p>
+            <w:proofErr w:type="spellStart"/>
+            <w:r>
+              <w:t>Burmester</w:t>
+            </w:r>
+            <w:proofErr w:type="spellEnd"/>
+            <w:r>
+              <w:t>-modernized</w:t>
+            </w:r>
+          </w:p>
+        </w:tc>
+        <w:tc>
+          <w:tcPr>
+            <w:tcW w:w="529" w:type="pct"/>
           </w:tcPr>
           <w:p>
             <w:r>
@@ -72,7 +101,7 @@
         </w:tc>
         <w:tc>
           <w:tcPr>
-            <w:tcW w:w="615" w:type="pct"/>
+            <w:tcW w:w="519" w:type="pct"/>
           </w:tcPr>
           <w:p>
             <w:r>
@@ -82,7 +111,7 @@
         </w:tc>
         <w:tc>
           <w:tcPr>
-            <w:tcW w:w="621" w:type="pct"/>
+            <w:tcW w:w="525" w:type="pct"/>
           </w:tcPr>
           <w:p>
             <w:r>
@@ -92,7 +121,7 @@
         </w:tc>
         <w:tc>
           <w:tcPr>
-            <w:tcW w:w="632" w:type="pct"/>
+            <w:tcW w:w="534" w:type="pct"/>
           </w:tcPr>
           <w:p>
             <w:r>
@@ -102,7 +131,7 @@
         </w:tc>
         <w:tc>
           <w:tcPr>
-            <w:tcW w:w="632" w:type="pct"/>
+            <w:tcW w:w="534" w:type="pct"/>
           </w:tcPr>
           <w:p>
             <w:r>
@@ -112,7 +141,7 @@
         </w:tc>
         <w:tc>
           <w:tcPr>
-            <w:tcW w:w="632" w:type="pct"/>
+            <w:tcW w:w="533" w:type="pct"/>
           </w:tcPr>
           <w:p>
             <w:r>
@@ -124,7 +153,7 @@
       <w:tr>
         <w:tc>
           <w:tcPr>
-            <w:tcW w:w="629" w:type="pct"/>
+            <w:tcW w:w="532" w:type="pct"/>
           </w:tcPr>
           <w:p>
             <w:pPr>
@@ -142,7 +171,7 @@
         </w:tc>
         <w:tc>
           <w:tcPr>
-            <w:tcW w:w="613" w:type="pct"/>
+            <w:tcW w:w="518" w:type="pct"/>
           </w:tcPr>
           <w:p>
             <w:pPr>
@@ -166,17 +195,45 @@
         </w:tc>
         <w:tc>
           <w:tcPr>
-            <w:tcW w:w="626" w:type="pct"/>
-          </w:tcPr>
-          <w:p>
-            <w:r>
-              <w:t>N/A</w:t>
-            </w:r>
-          </w:p>
-        </w:tc>
-        <w:tc>
-          <w:tcPr>
-            <w:tcW w:w="615" w:type="pct"/>
+            <w:tcW w:w="388" w:type="pct"/>
+          </w:tcPr>
+          <w:p/>
+        </w:tc>
+        <w:tc>
+          <w:tcPr>
+            <w:tcW w:w="388" w:type="pct"/>
+          </w:tcPr>
+          <w:p/>
+        </w:tc>
+        <w:tc>
+          <w:tcPr>
+            <w:tcW w:w="529" w:type="pct"/>
+          </w:tcPr>
+          <w:p>
+            <w:r>
+              <w:t xml:space="preserve">N/A – </w:t>
+            </w:r>
+            <w:proofErr w:type="spellStart"/>
+            <w:r>
+              <w:t>Burmester</w:t>
+            </w:r>
+            <w:proofErr w:type="spellEnd"/>
+            <w:r>
+              <w:t xml:space="preserve"> has Psalm X in Prime, the </w:t>
+            </w:r>
+            <w:proofErr w:type="spellStart"/>
+            <w:r>
+              <w:t>Agpeya</w:t>
+            </w:r>
+            <w:proofErr w:type="spellEnd"/>
+            <w:r>
+              <w:t xml:space="preserve"> does not today!</w:t>
+            </w:r>
+          </w:p>
+        </w:tc>
+        <w:tc>
+          <w:tcPr>
+            <w:tcW w:w="519" w:type="pct"/>
           </w:tcPr>
           <w:p>
             <w:r>
@@ -186,7 +243,7 @@
         </w:tc>
         <w:tc>
           <w:tcPr>
-            <w:tcW w:w="621" w:type="pct"/>
+            <w:tcW w:w="525" w:type="pct"/>
           </w:tcPr>
           <w:p>
             <w:r>
@@ -196,7 +253,7 @@
         </w:tc>
         <w:tc>
           <w:tcPr>
-            <w:tcW w:w="632" w:type="pct"/>
+            <w:tcW w:w="534" w:type="pct"/>
           </w:tcPr>
           <w:p>
             <w:pPr>
@@ -209,7 +266,7 @@
         </w:tc>
         <w:tc>
           <w:tcPr>
-            <w:tcW w:w="632" w:type="pct"/>
+            <w:tcW w:w="534" w:type="pct"/>
           </w:tcPr>
           <w:p>
             <w:pPr>
@@ -222,7 +279,7 @@
         </w:tc>
         <w:tc>
           <w:tcPr>
-            <w:tcW w:w="632" w:type="pct"/>
+            <w:tcW w:w="533" w:type="pct"/>
           </w:tcPr>
           <w:p>
             <w:pPr>
@@ -264,14 +321,19 @@
       <w:tr>
         <w:tc>
           <w:tcPr>
-            <w:tcW w:w="629" w:type="pct"/>
+            <w:tcW w:w="532" w:type="pct"/>
           </w:tcPr>
           <w:p>
             <w:pPr>
               <w:pStyle w:val="EnglishHangNoCoptic"/>
             </w:pPr>
-            <w:r>
-              <w:t>1 In the Lord I have put my trust.</w:t>
+            <w:proofErr w:type="gramStart"/>
+            <w:r>
+              <w:t>1 In the Lord</w:t>
+            </w:r>
+            <w:proofErr w:type="gramEnd"/>
+            <w:r>
+              <w:t xml:space="preserve"> I have put my trust.</w:t>
             </w:r>
           </w:p>
           <w:p>
@@ -280,13 +342,8 @@
             </w:pPr>
             <w:r>
               <w:tab/>
-              <w:t xml:space="preserve">How can you say to my </w:t>
-            </w:r>
-            <w:proofErr w:type="gramStart"/>
-            <w:r>
-              <w:t>soul:</w:t>
-            </w:r>
-            <w:proofErr w:type="gramEnd"/>
+              <w:t>How can you say to my soul:</w:t>
+            </w:r>
           </w:p>
           <w:p>
             <w:pPr>
@@ -305,7 +362,7 @@
         </w:tc>
         <w:tc>
           <w:tcPr>
-            <w:tcW w:w="613" w:type="pct"/>
+            <w:tcW w:w="518" w:type="pct"/>
           </w:tcPr>
           <w:p>
             <w:pPr>
@@ -327,13 +384,8 @@
             </w:pPr>
             <w:r>
               <w:tab/>
-              <w:t xml:space="preserve">How will you say to my </w:t>
-            </w:r>
-            <w:proofErr w:type="gramStart"/>
-            <w:r>
-              <w:t>soul,</w:t>
-            </w:r>
-            <w:proofErr w:type="gramEnd"/>
+              <w:t>How will you say to my soul,</w:t>
+            </w:r>
           </w:p>
           <w:p>
             <w:pPr>
@@ -363,13 +415,59 @@
         </w:tc>
         <w:tc>
           <w:tcPr>
-            <w:tcW w:w="626" w:type="pct"/>
+            <w:tcW w:w="388" w:type="pct"/>
+          </w:tcPr>
+          <w:p>
+            <w:r>
+              <w:t xml:space="preserve">I have put my trust in the Lord, </w:t>
+            </w:r>
+            <w:r>
+              <w:rPr>
+                <w:i/>
+              </w:rPr>
+              <w:t>how</w:t>
+            </w:r>
+            <w:r>
+              <w:t xml:space="preserve"> say </w:t>
+            </w:r>
+            <w:proofErr w:type="spellStart"/>
+            <w:r>
+              <w:t>ye</w:t>
+            </w:r>
+            <w:proofErr w:type="spellEnd"/>
+            <w:r>
+              <w:t xml:space="preserve"> to my </w:t>
+            </w:r>
+            <w:r>
+              <w:rPr>
+                <w:i/>
+              </w:rPr>
+              <w:t>soul</w:t>
+            </w:r>
+            <w:r>
+              <w:t xml:space="preserve"> that I shall betake myself to the mountains as a sparrow?</w:t>
+            </w:r>
+          </w:p>
+        </w:tc>
+        <w:tc>
+          <w:tcPr>
+            <w:tcW w:w="388" w:type="pct"/>
+          </w:tcPr>
+          <w:p>
+            <w:r>
+              <w:t>I have put my trust in the Lord, how [will] you say to my soul that I will flee to the mountains like a sparrow?</w:t>
+            </w:r>
+          </w:p>
+        </w:tc>
+        <w:tc>
+          <w:tcPr>
+            <w:tcW w:w="529" w:type="pct"/>
           </w:tcPr>
           <w:p/>
         </w:tc>
         <w:tc>
           <w:tcPr>
-            <w:tcW w:w="615" w:type="pct"/>
+            <w:tcW w:w="519" w:type="pct"/>
           </w:tcPr>
           <w:p>
             <w:r>
@@ -379,7 +477,7 @@
         </w:tc>
         <w:tc>
           <w:tcPr>
-            <w:tcW w:w="621" w:type="pct"/>
+            <w:tcW w:w="525" w:type="pct"/>
           </w:tcPr>
           <w:p>
             <w:r>
@@ -389,7 +487,7 @@
         </w:tc>
         <w:tc>
           <w:tcPr>
-            <w:tcW w:w="632" w:type="pct"/>
+            <w:tcW w:w="534" w:type="pct"/>
           </w:tcPr>
           <w:p>
             <w:pPr>
@@ -410,7 +508,7 @@
         </w:tc>
         <w:tc>
           <w:tcPr>
-            <w:tcW w:w="632" w:type="pct"/>
+            <w:tcW w:w="534" w:type="pct"/>
           </w:tcPr>
           <w:p>
             <w:pPr>
@@ -423,7 +521,7 @@
         </w:tc>
         <w:tc>
           <w:tcPr>
-            <w:tcW w:w="632" w:type="pct"/>
+            <w:tcW w:w="533" w:type="pct"/>
           </w:tcPr>
           <w:p>
             <w:pPr>
@@ -444,18 +542,8 @@
                 <w:sz w:val="32"/>
                 <w:szCs w:val="32"/>
               </w:rPr>
-              <w:t xml:space="preserve">In the Lord I trust. How will you say to my </w:t>
-            </w:r>
-            <w:proofErr w:type="gramStart"/>
-            <w:r>
-              <w:rPr>
-                <w:rFonts w:ascii="Times" w:hAnsi="Times" w:cs="Times"/>
-                <w:sz w:val="32"/>
-                <w:szCs w:val="32"/>
-              </w:rPr>
-              <w:t>soul,</w:t>
-            </w:r>
-            <w:proofErr w:type="gramEnd"/>
+              <w:t>In the Lord I trust. How will you say to my soul,</w:t>
+            </w:r>
           </w:p>
           <w:p>
             <w:pPr>
@@ -483,7 +571,7 @@
       <w:tr>
         <w:tc>
           <w:tcPr>
-            <w:tcW w:w="629" w:type="pct"/>
+            <w:tcW w:w="532" w:type="pct"/>
           </w:tcPr>
           <w:p>
             <w:pPr>
@@ -519,7 +607,7 @@
         </w:tc>
         <w:tc>
           <w:tcPr>
-            <w:tcW w:w="613" w:type="pct"/>
+            <w:tcW w:w="518" w:type="pct"/>
           </w:tcPr>
           <w:p>
             <w:pPr>
@@ -579,13 +667,41 @@
         </w:tc>
         <w:tc>
           <w:tcPr>
-            <w:tcW w:w="626" w:type="pct"/>
+            <w:tcW w:w="388" w:type="pct"/>
+          </w:tcPr>
+          <w:p>
+            <w:r>
+              <w:t xml:space="preserve">For, lo, the sinners have bent their </w:t>
+            </w:r>
+            <w:proofErr w:type="gramStart"/>
+            <w:r>
+              <w:t>bows,</w:t>
+            </w:r>
+            <w:proofErr w:type="gramEnd"/>
+            <w:r>
+              <w:t xml:space="preserve"> they have prepared arrows in their quivers to draw them in concealment against those who are upright in their heart.</w:t>
+            </w:r>
+          </w:p>
+        </w:tc>
+        <w:tc>
+          <w:tcPr>
+            <w:tcW w:w="388" w:type="pct"/>
+          </w:tcPr>
+          <w:p>
+            <w:r>
+              <w:t>For behold, the sinners have bent their bow, they have prepared arrows in their quivers to draw those in concealment against those who are upright in heart.</w:t>
+            </w:r>
+          </w:p>
+        </w:tc>
+        <w:tc>
+          <w:tcPr>
+            <w:tcW w:w="529" w:type="pct"/>
           </w:tcPr>
           <w:p/>
         </w:tc>
         <w:tc>
           <w:tcPr>
-            <w:tcW w:w="615" w:type="pct"/>
+            <w:tcW w:w="519" w:type="pct"/>
           </w:tcPr>
           <w:p>
             <w:r>
@@ -595,7 +711,7 @@
         </w:tc>
         <w:tc>
           <w:tcPr>
-            <w:tcW w:w="621" w:type="pct"/>
+            <w:tcW w:w="525" w:type="pct"/>
           </w:tcPr>
           <w:p>
             <w:r>
@@ -605,7 +721,7 @@
         </w:tc>
         <w:tc>
           <w:tcPr>
-            <w:tcW w:w="632" w:type="pct"/>
+            <w:tcW w:w="534" w:type="pct"/>
           </w:tcPr>
           <w:p>
             <w:pPr>
@@ -634,20 +750,28 @@
         </w:tc>
         <w:tc>
           <w:tcPr>
-            <w:tcW w:w="632" w:type="pct"/>
+            <w:tcW w:w="534" w:type="pct"/>
           </w:tcPr>
           <w:p>
             <w:pPr>
               <w:pStyle w:val="EngIndEnd"/>
             </w:pPr>
             <w:r>
-              <w:t>For behold the sinners have bent their bow, they have prepared their arrows for the quiver, to shoot privily at the upright in heart.</w:t>
-            </w:r>
-          </w:p>
-        </w:tc>
-        <w:tc>
-          <w:tcPr>
-            <w:tcW w:w="632" w:type="pct"/>
+              <w:t xml:space="preserve">For behold the sinners have bent their bow, they have prepared their arrows for the quiver, to shoot </w:t>
+            </w:r>
+            <w:proofErr w:type="spellStart"/>
+            <w:r>
+              <w:t>privily</w:t>
+            </w:r>
+            <w:proofErr w:type="spellEnd"/>
+            <w:r>
+              <w:t xml:space="preserve"> at the upright in heart.</w:t>
+            </w:r>
+          </w:p>
+        </w:tc>
+        <w:tc>
+          <w:tcPr>
+            <w:tcW w:w="533" w:type="pct"/>
           </w:tcPr>
           <w:p>
             <w:pPr>
@@ -719,7 +843,7 @@
       <w:tr>
         <w:tc>
           <w:tcPr>
-            <w:tcW w:w="629" w:type="pct"/>
+            <w:tcW w:w="532" w:type="pct"/>
           </w:tcPr>
           <w:p>
             <w:pPr>
@@ -752,7 +876,7 @@
         </w:tc>
         <w:tc>
           <w:tcPr>
-            <w:tcW w:w="613" w:type="pct"/>
+            <w:tcW w:w="518" w:type="pct"/>
           </w:tcPr>
           <w:p>
             <w:pPr>
@@ -803,13 +927,42 @@
         </w:tc>
         <w:tc>
           <w:tcPr>
-            <w:tcW w:w="626" w:type="pct"/>
+            <w:tcW w:w="388" w:type="pct"/>
+          </w:tcPr>
+          <w:p>
+            <w:r>
+              <w:t xml:space="preserve">For those (things) which Thou hast prepared, they have put down, </w:t>
+            </w:r>
+            <w:r>
+              <w:rPr>
+                <w:i/>
+              </w:rPr>
+              <w:t>but</w:t>
+            </w:r>
+            <w:r>
+              <w:t xml:space="preserve"> the righteous, what is that he hath done?</w:t>
+            </w:r>
+          </w:p>
+        </w:tc>
+        <w:tc>
+          <w:tcPr>
+            <w:tcW w:w="388" w:type="pct"/>
+          </w:tcPr>
+          <w:p>
+            <w:r>
+              <w:t>For those things that You have prepared, they have destroyed, but the righteous, what has he done?</w:t>
+            </w:r>
+          </w:p>
+        </w:tc>
+        <w:tc>
+          <w:tcPr>
+            <w:tcW w:w="529" w:type="pct"/>
           </w:tcPr>
           <w:p/>
         </w:tc>
         <w:tc>
           <w:tcPr>
-            <w:tcW w:w="615" w:type="pct"/>
+            <w:tcW w:w="519" w:type="pct"/>
           </w:tcPr>
           <w:p>
             <w:r>
@@ -819,7 +972,7 @@
         </w:tc>
         <w:tc>
           <w:tcPr>
-            <w:tcW w:w="621" w:type="pct"/>
+            <w:tcW w:w="525" w:type="pct"/>
           </w:tcPr>
           <w:p>
             <w:r>
@@ -829,7 +982,7 @@
         </w:tc>
         <w:tc>
           <w:tcPr>
-            <w:tcW w:w="632" w:type="pct"/>
+            <w:tcW w:w="534" w:type="pct"/>
           </w:tcPr>
           <w:p>
             <w:pPr>
@@ -844,26 +997,31 @@
               <w:pStyle w:val="EngIndEnd"/>
             </w:pPr>
             <w:r>
-              <w:t>But the righteous—what did he do?</w:t>
-            </w:r>
-          </w:p>
-        </w:tc>
-        <w:tc>
-          <w:tcPr>
-            <w:tcW w:w="632" w:type="pct"/>
+              <w:t xml:space="preserve">But the righteous—what did </w:t>
+            </w:r>
+            <w:r>
+              <w:lastRenderedPageBreak/>
+              <w:t>he do?</w:t>
+            </w:r>
+          </w:p>
+        </w:tc>
+        <w:tc>
+          <w:tcPr>
+            <w:tcW w:w="534" w:type="pct"/>
           </w:tcPr>
           <w:p>
             <w:pPr>
               <w:pStyle w:val="EngIndEnd"/>
             </w:pPr>
             <w:r>
+              <w:lastRenderedPageBreak/>
               <w:t>For they have pulled down what thou didst frame, but what has the righteous done?</w:t>
             </w:r>
           </w:p>
         </w:tc>
         <w:tc>
           <w:tcPr>
-            <w:tcW w:w="632" w:type="pct"/>
+            <w:tcW w:w="533" w:type="pct"/>
           </w:tcPr>
           <w:p>
             <w:pPr>
@@ -913,14 +1071,13 @@
       <w:tr>
         <w:tc>
           <w:tcPr>
-            <w:tcW w:w="629" w:type="pct"/>
+            <w:tcW w:w="532" w:type="pct"/>
           </w:tcPr>
           <w:p>
             <w:pPr>
               <w:pStyle w:val="EnglishHangNoCoptic"/>
             </w:pPr>
             <w:r>
-              <w:lastRenderedPageBreak/>
               <w:t>4 The Lord is in His holy temple</w:t>
             </w:r>
             <w:r>
@@ -965,7 +1122,7 @@
         </w:tc>
         <w:tc>
           <w:tcPr>
-            <w:tcW w:w="613" w:type="pct"/>
+            <w:tcW w:w="518" w:type="pct"/>
           </w:tcPr>
           <w:p>
             <w:pPr>
@@ -1019,13 +1176,42 @@
         </w:tc>
         <w:tc>
           <w:tcPr>
-            <w:tcW w:w="626" w:type="pct"/>
+            <w:tcW w:w="388" w:type="pct"/>
+          </w:tcPr>
+          <w:p>
+            <w:r>
+              <w:t xml:space="preserve">The Lord (is) in His holy Temple: the </w:t>
+            </w:r>
+            <w:r>
+              <w:rPr>
+                <w:i/>
+              </w:rPr>
+              <w:t>throne</w:t>
+            </w:r>
+            <w:r>
+              <w:t xml:space="preserve"> of the Lord is set in the heaven. His eyes look upon the poor; His eyelids examine the sons of men.</w:t>
+            </w:r>
+          </w:p>
+        </w:tc>
+        <w:tc>
+          <w:tcPr>
+            <w:tcW w:w="388" w:type="pct"/>
+          </w:tcPr>
+          <w:p>
+            <w:r>
+              <w:t>The Lord is in His holy Temple: the throne of the Lord is set in heaven. His eyes look upon the poor; His eyelids examine the sons of men.</w:t>
+            </w:r>
+          </w:p>
+        </w:tc>
+        <w:tc>
+          <w:tcPr>
+            <w:tcW w:w="529" w:type="pct"/>
           </w:tcPr>
           <w:p/>
         </w:tc>
         <w:tc>
           <w:tcPr>
-            <w:tcW w:w="615" w:type="pct"/>
+            <w:tcW w:w="519" w:type="pct"/>
           </w:tcPr>
           <w:p>
             <w:r>
@@ -1035,7 +1221,7 @@
         </w:tc>
         <w:tc>
           <w:tcPr>
-            <w:tcW w:w="621" w:type="pct"/>
+            <w:tcW w:w="525" w:type="pct"/>
           </w:tcPr>
           <w:p>
             <w:r>
@@ -1045,7 +1231,7 @@
         </w:tc>
         <w:tc>
           <w:tcPr>
-            <w:tcW w:w="632" w:type="pct"/>
+            <w:tcW w:w="534" w:type="pct"/>
           </w:tcPr>
           <w:p>
             <w:pPr>
@@ -1082,7 +1268,7 @@
         </w:tc>
         <w:tc>
           <w:tcPr>
-            <w:tcW w:w="632" w:type="pct"/>
+            <w:tcW w:w="534" w:type="pct"/>
           </w:tcPr>
           <w:p>
             <w:pPr>
@@ -1095,7 +1281,7 @@
         </w:tc>
         <w:tc>
           <w:tcPr>
-            <w:tcW w:w="632" w:type="pct"/>
+            <w:tcW w:w="533" w:type="pct"/>
           </w:tcPr>
           <w:p>
             <w:pPr>
@@ -1189,7 +1375,7 @@
       <w:tr>
         <w:tc>
           <w:tcPr>
-            <w:tcW w:w="629" w:type="pct"/>
+            <w:tcW w:w="532" w:type="pct"/>
           </w:tcPr>
           <w:p>
             <w:pPr>
@@ -1216,7 +1402,7 @@
         </w:tc>
         <w:tc>
           <w:tcPr>
-            <w:tcW w:w="613" w:type="pct"/>
+            <w:tcW w:w="518" w:type="pct"/>
           </w:tcPr>
           <w:p>
             <w:pPr>
@@ -1246,33 +1432,144 @@
         </w:tc>
         <w:tc>
           <w:tcPr>
-            <w:tcW w:w="626" w:type="pct"/>
+            <w:tcW w:w="388" w:type="pct"/>
+          </w:tcPr>
+          <w:p>
+            <w:r>
+              <w:t xml:space="preserve">The Lord shall examine the righteous and the </w:t>
+            </w:r>
+            <w:r>
+              <w:rPr>
+                <w:i/>
+              </w:rPr>
+              <w:t>impious</w:t>
+            </w:r>
+            <w:r>
+              <w:t xml:space="preserve">; </w:t>
+            </w:r>
+            <w:r>
+              <w:rPr>
+                <w:i/>
+              </w:rPr>
+              <w:t>but</w:t>
+            </w:r>
+            <w:r>
+              <w:t xml:space="preserve"> he who </w:t>
+            </w:r>
+            <w:proofErr w:type="spellStart"/>
+            <w:r>
+              <w:t>loveth</w:t>
+            </w:r>
+            <w:proofErr w:type="spellEnd"/>
+            <w:r>
+              <w:t xml:space="preserve"> violence, </w:t>
+            </w:r>
+            <w:proofErr w:type="spellStart"/>
+            <w:r>
+              <w:t>hateth</w:t>
+            </w:r>
+            <w:proofErr w:type="spellEnd"/>
+            <w:r>
+              <w:t xml:space="preserve"> his </w:t>
+            </w:r>
+            <w:r>
+              <w:rPr>
+                <w:i/>
+              </w:rPr>
+              <w:t>soul.</w:t>
+            </w:r>
+            <w:r>
+              <w:t xml:space="preserve"> </w:t>
+            </w:r>
+          </w:p>
+        </w:tc>
+        <w:tc>
+          <w:tcPr>
+            <w:tcW w:w="388" w:type="pct"/>
+          </w:tcPr>
+          <w:p>
+            <w:r>
+              <w:t>The Lord will examine the righteous and the impious; but he who loves violence hates his soul.</w:t>
+            </w:r>
+          </w:p>
+        </w:tc>
+        <w:tc>
+          <w:tcPr>
+            <w:tcW w:w="529" w:type="pct"/>
           </w:tcPr>
           <w:p/>
         </w:tc>
         <w:tc>
           <w:tcPr>
-            <w:tcW w:w="615" w:type="pct"/>
-          </w:tcPr>
-          <w:p>
-            <w:r>
-              <w:t>The Lord examineth the righteous man and the ungodly; but he that loveth unrighteousness hateth his own soul.</w:t>
-            </w:r>
-          </w:p>
-        </w:tc>
-        <w:tc>
-          <w:tcPr>
-            <w:tcW w:w="621" w:type="pct"/>
-          </w:tcPr>
-          <w:p>
-            <w:r>
-              <w:t>The Lord trieth the righteous and the ungodly, but he that delighteth in wickedness hateth his own soul.</w:t>
-            </w:r>
-          </w:p>
-        </w:tc>
-        <w:tc>
-          <w:tcPr>
-            <w:tcW w:w="632" w:type="pct"/>
+            <w:tcW w:w="519" w:type="pct"/>
+          </w:tcPr>
+          <w:p>
+            <w:r>
+              <w:t xml:space="preserve">The Lord </w:t>
+            </w:r>
+            <w:proofErr w:type="spellStart"/>
+            <w:r>
+              <w:t>examineth</w:t>
+            </w:r>
+            <w:proofErr w:type="spellEnd"/>
+            <w:r>
+              <w:t xml:space="preserve"> the righteous man and the ungodly; but he that </w:t>
+            </w:r>
+            <w:proofErr w:type="spellStart"/>
+            <w:r>
+              <w:t>loveth</w:t>
+            </w:r>
+            <w:proofErr w:type="spellEnd"/>
+            <w:r>
+              <w:t xml:space="preserve"> unrighteousness </w:t>
+            </w:r>
+            <w:proofErr w:type="spellStart"/>
+            <w:r>
+              <w:t>hateth</w:t>
+            </w:r>
+            <w:proofErr w:type="spellEnd"/>
+            <w:r>
+              <w:t xml:space="preserve"> his own soul.</w:t>
+            </w:r>
+          </w:p>
+        </w:tc>
+        <w:tc>
+          <w:tcPr>
+            <w:tcW w:w="525" w:type="pct"/>
+          </w:tcPr>
+          <w:p>
+            <w:r>
+              <w:t xml:space="preserve">The Lord </w:t>
+            </w:r>
+            <w:proofErr w:type="spellStart"/>
+            <w:r>
+              <w:t>trieth</w:t>
+            </w:r>
+            <w:proofErr w:type="spellEnd"/>
+            <w:r>
+              <w:t xml:space="preserve"> the righteous and the ungodly, but he that </w:t>
+            </w:r>
+            <w:proofErr w:type="spellStart"/>
+            <w:r>
+              <w:t>delighteth</w:t>
+            </w:r>
+            <w:proofErr w:type="spellEnd"/>
+            <w:r>
+              <w:t xml:space="preserve"> in wickedness </w:t>
+            </w:r>
+            <w:proofErr w:type="spellStart"/>
+            <w:r>
+              <w:t>hateth</w:t>
+            </w:r>
+            <w:proofErr w:type="spellEnd"/>
+            <w:r>
+              <w:t xml:space="preserve"> his own soul.</w:t>
+            </w:r>
+          </w:p>
+        </w:tc>
+        <w:tc>
+          <w:tcPr>
+            <w:tcW w:w="534" w:type="pct"/>
           </w:tcPr>
           <w:p>
             <w:pPr>
@@ -1293,7 +1590,7 @@
         </w:tc>
         <w:tc>
           <w:tcPr>
-            <w:tcW w:w="632" w:type="pct"/>
+            <w:tcW w:w="534" w:type="pct"/>
           </w:tcPr>
           <w:p>
             <w:pPr>
@@ -1306,7 +1603,7 @@
         </w:tc>
         <w:tc>
           <w:tcPr>
-            <w:tcW w:w="632" w:type="pct"/>
+            <w:tcW w:w="533" w:type="pct"/>
           </w:tcPr>
           <w:p>
             <w:pPr>
@@ -1356,7 +1653,7 @@
       <w:tr>
         <w:tc>
           <w:tcPr>
-            <w:tcW w:w="629" w:type="pct"/>
+            <w:tcW w:w="532" w:type="pct"/>
           </w:tcPr>
           <w:p>
             <w:pPr>
@@ -1392,7 +1689,7 @@
         </w:tc>
         <w:tc>
           <w:tcPr>
-            <w:tcW w:w="613" w:type="pct"/>
+            <w:tcW w:w="518" w:type="pct"/>
           </w:tcPr>
           <w:p>
             <w:pPr>
@@ -1402,13 +1699,8 @@
               <w:t>6 He will rain snares</w:t>
             </w:r>
             <w:r>
-              <w:t xml:space="preserve"> upon sinners</w:t>
-            </w:r>
-            <w:r>
-              <w:t>;</w:t>
-            </w:r>
-            <w:bookmarkStart w:id="0" w:name="_GoBack"/>
-            <w:bookmarkEnd w:id="0"/>
+              <w:t xml:space="preserve"> upon sinners;</w:t>
+            </w:r>
           </w:p>
           <w:p>
             <w:pPr>
@@ -1448,13 +1740,66 @@
         </w:tc>
         <w:tc>
           <w:tcPr>
-            <w:tcW w:w="626" w:type="pct"/>
+            <w:tcW w:w="388" w:type="pct"/>
+          </w:tcPr>
+          <w:p>
+            <w:r>
+              <w:t xml:space="preserve">He shall rain snares upon the sinners; fire and </w:t>
+            </w:r>
+            <w:proofErr w:type="spellStart"/>
+            <w:r>
+              <w:t>s</w:t>
+            </w:r>
+            <w:r>
+              <w:rPr>
+                <w:i/>
+              </w:rPr>
+              <w:t>ulphur</w:t>
+            </w:r>
+            <w:proofErr w:type="spellEnd"/>
+            <w:r>
+              <w:t xml:space="preserve"> and a tempestuous </w:t>
+            </w:r>
+            <w:proofErr w:type="gramStart"/>
+            <w:r>
+              <w:rPr>
+                <w:i/>
+              </w:rPr>
+              <w:t>wind,</w:t>
+            </w:r>
+            <w:proofErr w:type="gramEnd"/>
+            <w:r>
+              <w:t xml:space="preserve"> this is the portion of their cup.</w:t>
+            </w:r>
+          </w:p>
+        </w:tc>
+        <w:tc>
+          <w:tcPr>
+            <w:tcW w:w="388" w:type="pct"/>
+          </w:tcPr>
+          <w:p>
+            <w:r>
+              <w:t xml:space="preserve">He will rain snares upon the sinners; fire and Sulphur, and a raging </w:t>
+            </w:r>
+            <w:proofErr w:type="gramStart"/>
+            <w:r>
+              <w:t>wind,</w:t>
+            </w:r>
+            <w:proofErr w:type="gramEnd"/>
+            <w:r>
+              <w:t xml:space="preserve"> this is the portion of their cup.</w:t>
+            </w:r>
+          </w:p>
+        </w:tc>
+        <w:tc>
+          <w:tcPr>
+            <w:tcW w:w="529" w:type="pct"/>
           </w:tcPr>
           <w:p/>
         </w:tc>
         <w:tc>
           <w:tcPr>
-            <w:tcW w:w="615" w:type="pct"/>
+            <w:tcW w:w="519" w:type="pct"/>
           </w:tcPr>
           <w:p>
             <w:r>
@@ -1464,7 +1809,7 @@
         </w:tc>
         <w:tc>
           <w:tcPr>
-            <w:tcW w:w="621" w:type="pct"/>
+            <w:tcW w:w="525" w:type="pct"/>
           </w:tcPr>
           <w:p>
             <w:r>
@@ -1474,7 +1819,7 @@
         </w:tc>
         <w:tc>
           <w:tcPr>
-            <w:tcW w:w="632" w:type="pct"/>
+            <w:tcW w:w="534" w:type="pct"/>
           </w:tcPr>
           <w:p>
             <w:pPr>
@@ -1495,7 +1840,7 @@
         </w:tc>
         <w:tc>
           <w:tcPr>
-            <w:tcW w:w="632" w:type="pct"/>
+            <w:tcW w:w="534" w:type="pct"/>
           </w:tcPr>
           <w:p>
             <w:pPr>
@@ -1508,7 +1853,7 @@
         </w:tc>
         <w:tc>
           <w:tcPr>
-            <w:tcW w:w="632" w:type="pct"/>
+            <w:tcW w:w="533" w:type="pct"/>
           </w:tcPr>
           <w:p>
             <w:pPr>
@@ -1558,13 +1903,14 @@
       <w:tr>
         <w:tc>
           <w:tcPr>
-            <w:tcW w:w="629" w:type="pct"/>
+            <w:tcW w:w="532" w:type="pct"/>
           </w:tcPr>
           <w:p>
             <w:pPr>
               <w:pStyle w:val="EnglishHangNoCoptic"/>
             </w:pPr>
             <w:r>
+              <w:lastRenderedPageBreak/>
               <w:t>7 For the Lord is righteous and loves righteousness;</w:t>
             </w:r>
           </w:p>
@@ -1585,7 +1931,7 @@
         </w:tc>
         <w:tc>
           <w:tcPr>
-            <w:tcW w:w="613" w:type="pct"/>
+            <w:tcW w:w="518" w:type="pct"/>
           </w:tcPr>
           <w:p>
             <w:pPr>
@@ -1624,13 +1970,52 @@
         </w:tc>
         <w:tc>
           <w:tcPr>
-            <w:tcW w:w="626" w:type="pct"/>
+            <w:tcW w:w="388" w:type="pct"/>
+          </w:tcPr>
+          <w:p>
+            <w:r>
+              <w:t xml:space="preserve">For righteous is the Lord, and righteousness is that which He hath loved: His face </w:t>
+            </w:r>
+            <w:proofErr w:type="spellStart"/>
+            <w:r>
+              <w:t>beholdeth</w:t>
+            </w:r>
+            <w:proofErr w:type="spellEnd"/>
+            <w:r>
+              <w:t xml:space="preserve"> with equity.</w:t>
+            </w:r>
+          </w:p>
+        </w:tc>
+        <w:tc>
+          <w:tcPr>
+            <w:tcW w:w="388" w:type="pct"/>
+          </w:tcPr>
+          <w:p>
+            <w:r>
+              <w:t>For the Lord is righteous, and He has loved righteousness: H</w:t>
+            </w:r>
+            <w:r>
+              <w:t xml:space="preserve">is face </w:t>
+            </w:r>
+            <w:bookmarkStart w:id="0" w:name="_GoBack"/>
+            <w:r>
+              <w:t xml:space="preserve">beholds </w:t>
+            </w:r>
+            <w:bookmarkEnd w:id="0"/>
+            <w:r>
+              <w:t>equity.</w:t>
+            </w:r>
+          </w:p>
+        </w:tc>
+        <w:tc>
+          <w:tcPr>
+            <w:tcW w:w="529" w:type="pct"/>
           </w:tcPr>
           <w:p/>
         </w:tc>
         <w:tc>
           <w:tcPr>
-            <w:tcW w:w="615" w:type="pct"/>
+            <w:tcW w:w="519" w:type="pct"/>
           </w:tcPr>
           <w:p>
             <w:r>
@@ -1640,30 +2025,32 @@
         </w:tc>
         <w:tc>
           <w:tcPr>
-            <w:tcW w:w="621" w:type="pct"/>
-          </w:tcPr>
-          <w:p>
-            <w:r>
-              <w:t>For the Lord is righteous and loveth righteousness; His countenance hath beheld just things.</w:t>
-            </w:r>
-          </w:p>
-        </w:tc>
-        <w:tc>
-          <w:tcPr>
-            <w:tcW w:w="632" w:type="pct"/>
+            <w:tcW w:w="525" w:type="pct"/>
+          </w:tcPr>
+          <w:p>
+            <w:r>
+              <w:t xml:space="preserve">For the Lord is righteous and </w:t>
+            </w:r>
+            <w:proofErr w:type="spellStart"/>
+            <w:r>
+              <w:t>loveth</w:t>
+            </w:r>
+            <w:proofErr w:type="spellEnd"/>
+            <w:r>
+              <w:t xml:space="preserve"> righteousness; His countenance hath beheld just things.</w:t>
+            </w:r>
+          </w:p>
+        </w:tc>
+        <w:tc>
+          <w:tcPr>
+            <w:tcW w:w="534" w:type="pct"/>
           </w:tcPr>
           <w:p>
             <w:pPr>
               <w:pStyle w:val="EngIndEnd"/>
             </w:pPr>
             <w:r>
-              <w:t xml:space="preserve">Because the </w:t>
-            </w:r>
-            <w:r>
-              <w:t>Lord</w:t>
-            </w:r>
-            <w:r>
-              <w:t xml:space="preserve"> is righteous and he loved righteous deeds,</w:t>
+              <w:t>Because the Lord is righteous and he loved righteous deeds,</w:t>
             </w:r>
           </w:p>
           <w:p>
@@ -1677,7 +2064,7 @@
         </w:tc>
         <w:tc>
           <w:tcPr>
-            <w:tcW w:w="632" w:type="pct"/>
+            <w:tcW w:w="534" w:type="pct"/>
           </w:tcPr>
           <w:p>
             <w:pPr>
@@ -1690,7 +2077,7 @@
         </w:tc>
         <w:tc>
           <w:tcPr>
-            <w:tcW w:w="632" w:type="pct"/>
+            <w:tcW w:w="533" w:type="pct"/>
           </w:tcPr>
           <w:p>
             <w:pPr>
@@ -3202,7 +3589,7 @@
 </file>
 
 <file path=customXml/itemProps1.xml><?xml version="1.0" encoding="utf-8"?>
-<ds:datastoreItem xmlns:ds="http://schemas.openxmlformats.org/officeDocument/2006/customXml" ds:itemID="{159E7011-FFC2-4C0B-A215-CC3C5E7265C4}">
+<ds:datastoreItem xmlns:ds="http://schemas.openxmlformats.org/officeDocument/2006/customXml" ds:itemID="{EF0B375E-C179-4887-B7B2-707FEC7A2CF3}">
   <ds:schemaRefs>
     <ds:schemaRef ds:uri="http://schemas.openxmlformats.org/officeDocument/2006/bibliography"/>
   </ds:schemaRefs>

--- a/Psalms/010.docx
+++ b/Psalms/010.docx
@@ -1,6 +1,6 @@
 
 <file path=word/document.xml><?xml version="1.0" encoding="utf-8"?>
-<w:document xmlns:wpc="http://schemas.microsoft.com/office/word/2010/wordprocessingCanvas" xmlns:cx="http://schemas.microsoft.com/office/drawing/2014/chartex" xmlns:cx1="http://schemas.microsoft.com/office/drawing/2015/9/8/chartex" xmlns:mc="http://schemas.openxmlformats.org/markup-compatibility/2006" xmlns:o="urn:schemas-microsoft-com:office:office" xmlns:r="http://schemas.openxmlformats.org/officeDocument/2006/relationships" xmlns:m="http://schemas.openxmlformats.org/officeDocument/2006/math" xmlns:v="urn:schemas-microsoft-com:vml" xmlns:wp14="http://schemas.microsoft.com/office/word/2010/wordprocessingDrawing" xmlns:wp="http://schemas.openxmlformats.org/drawingml/2006/wordprocessingDrawing" xmlns:w10="urn:schemas-microsoft-com:office:word" xmlns:w="http://schemas.openxmlformats.org/wordprocessingml/2006/main" xmlns:w14="http://schemas.microsoft.com/office/word/2010/wordml" xmlns:w15="http://schemas.microsoft.com/office/word/2012/wordml" xmlns:w16se="http://schemas.microsoft.com/office/word/2015/wordml/symex" xmlns:wpg="http://schemas.microsoft.com/office/word/2010/wordprocessingGroup" xmlns:wpi="http://schemas.microsoft.com/office/word/2010/wordprocessingInk" xmlns:wne="http://schemas.microsoft.com/office/word/2006/wordml" xmlns:wps="http://schemas.microsoft.com/office/word/2010/wordprocessingShape" mc:Ignorable="w14 w15 w16se wp14">
+<w:document xmlns:wpc="http://schemas.microsoft.com/office/word/2010/wordprocessingCanvas" xmlns:cx="http://schemas.microsoft.com/office/drawing/2014/chartex" xmlns:cx1="http://schemas.microsoft.com/office/drawing/2015/9/8/chartex" xmlns:cx2="http://schemas.microsoft.com/office/drawing/2015/10/21/chartex" xmlns:cx3="http://schemas.microsoft.com/office/drawing/2016/5/9/chartex" xmlns:cx4="http://schemas.microsoft.com/office/drawing/2016/5/10/chartex" xmlns:cx5="http://schemas.microsoft.com/office/drawing/2016/5/11/chartex" xmlns:cx6="http://schemas.microsoft.com/office/drawing/2016/5/12/chartex" xmlns:cx7="http://schemas.microsoft.com/office/drawing/2016/5/13/chartex" xmlns:cx8="http://schemas.microsoft.com/office/drawing/2016/5/14/chartex" xmlns:mc="http://schemas.openxmlformats.org/markup-compatibility/2006" xmlns:aink="http://schemas.microsoft.com/office/drawing/2016/ink" xmlns:am3d="http://schemas.microsoft.com/office/drawing/2017/model3d" xmlns:o="urn:schemas-microsoft-com:office:office" xmlns:r="http://schemas.openxmlformats.org/officeDocument/2006/relationships" xmlns:m="http://schemas.openxmlformats.org/officeDocument/2006/math" xmlns:v="urn:schemas-microsoft-com:vml" xmlns:wp14="http://schemas.microsoft.com/office/word/2010/wordprocessingDrawing" xmlns:wp="http://schemas.openxmlformats.org/drawingml/2006/wordprocessingDrawing" xmlns:w10="urn:schemas-microsoft-com:office:word" xmlns:w="http://schemas.openxmlformats.org/wordprocessingml/2006/main" xmlns:w14="http://schemas.microsoft.com/office/word/2010/wordml" xmlns:w15="http://schemas.microsoft.com/office/word/2012/wordml" xmlns:w16cid="http://schemas.microsoft.com/office/word/2016/wordml/cid" xmlns:w16se="http://schemas.microsoft.com/office/word/2015/wordml/symex" xmlns:wpg="http://schemas.microsoft.com/office/word/2010/wordprocessingGroup" xmlns:wpi="http://schemas.microsoft.com/office/word/2010/wordprocessingInk" xmlns:wne="http://schemas.microsoft.com/office/word/2006/wordml" xmlns:wps="http://schemas.microsoft.com/office/word/2010/wordprocessingShape" mc:Ignorable="w14 w15 w16se w16cid wp14">
   <w:body>
     <w:p>
       <w:pPr>
@@ -30,21 +30,22 @@
         <w:tblLook w:val="0420" w:firstRow="1" w:lastRow="0" w:firstColumn="0" w:lastColumn="0" w:noHBand="0" w:noVBand="1"/>
       </w:tblPr>
       <w:tblGrid>
-        <w:gridCol w:w="3086"/>
-        <w:gridCol w:w="3006"/>
-        <w:gridCol w:w="2252"/>
-        <w:gridCol w:w="2252"/>
-        <w:gridCol w:w="3070"/>
-        <w:gridCol w:w="3012"/>
-        <w:gridCol w:w="3047"/>
-        <w:gridCol w:w="3099"/>
-        <w:gridCol w:w="3099"/>
-        <w:gridCol w:w="3093"/>
+        <w:gridCol w:w="2636"/>
+        <w:gridCol w:w="2641"/>
+        <w:gridCol w:w="2641"/>
+        <w:gridCol w:w="2640"/>
+        <w:gridCol w:w="2640"/>
+        <w:gridCol w:w="2635"/>
+        <w:gridCol w:w="2640"/>
+        <w:gridCol w:w="2640"/>
+        <w:gridCol w:w="2640"/>
+        <w:gridCol w:w="2640"/>
+        <w:gridCol w:w="2623"/>
       </w:tblGrid>
       <w:tr>
         <w:tc>
           <w:tcPr>
-            <w:tcW w:w="532" w:type="pct"/>
+            <w:tcW w:w="454" w:type="pct"/>
           </w:tcPr>
           <w:p>
             <w:r>
@@ -54,7 +55,7 @@
         </w:tc>
         <w:tc>
           <w:tcPr>
-            <w:tcW w:w="518" w:type="pct"/>
+            <w:tcW w:w="455" w:type="pct"/>
           </w:tcPr>
           <w:p>
             <w:r>
@@ -64,7 +65,17 @@
         </w:tc>
         <w:tc>
           <w:tcPr>
-            <w:tcW w:w="388" w:type="pct"/>
+            <w:tcW w:w="455" w:type="pct"/>
+          </w:tcPr>
+          <w:p>
+            <w:r>
+              <w:t>Coverdale</w:t>
+            </w:r>
+          </w:p>
+        </w:tc>
+        <w:tc>
+          <w:tcPr>
+            <w:tcW w:w="455" w:type="pct"/>
           </w:tcPr>
           <w:p>
             <w:proofErr w:type="spellStart"/>
@@ -76,7 +87,7 @@
         </w:tc>
         <w:tc>
           <w:tcPr>
-            <w:tcW w:w="388" w:type="pct"/>
+            <w:tcW w:w="455" w:type="pct"/>
           </w:tcPr>
           <w:p>
             <w:proofErr w:type="spellStart"/>
@@ -91,7 +102,7 @@
         </w:tc>
         <w:tc>
           <w:tcPr>
-            <w:tcW w:w="529" w:type="pct"/>
+            <w:tcW w:w="454" w:type="pct"/>
           </w:tcPr>
           <w:p>
             <w:r>
@@ -101,7 +112,7 @@
         </w:tc>
         <w:tc>
           <w:tcPr>
-            <w:tcW w:w="519" w:type="pct"/>
+            <w:tcW w:w="455" w:type="pct"/>
           </w:tcPr>
           <w:p>
             <w:r>
@@ -111,7 +122,7 @@
         </w:tc>
         <w:tc>
           <w:tcPr>
-            <w:tcW w:w="525" w:type="pct"/>
+            <w:tcW w:w="455" w:type="pct"/>
           </w:tcPr>
           <w:p>
             <w:r>
@@ -121,7 +132,7 @@
         </w:tc>
         <w:tc>
           <w:tcPr>
-            <w:tcW w:w="534" w:type="pct"/>
+            <w:tcW w:w="455" w:type="pct"/>
           </w:tcPr>
           <w:p>
             <w:r>
@@ -131,7 +142,7 @@
         </w:tc>
         <w:tc>
           <w:tcPr>
-            <w:tcW w:w="534" w:type="pct"/>
+            <w:tcW w:w="455" w:type="pct"/>
           </w:tcPr>
           <w:p>
             <w:r>
@@ -141,7 +152,7 @@
         </w:tc>
         <w:tc>
           <w:tcPr>
-            <w:tcW w:w="533" w:type="pct"/>
+            <w:tcW w:w="455" w:type="pct"/>
           </w:tcPr>
           <w:p>
             <w:r>
@@ -153,7 +164,7 @@
       <w:tr>
         <w:tc>
           <w:tcPr>
-            <w:tcW w:w="532" w:type="pct"/>
+            <w:tcW w:w="454" w:type="pct"/>
           </w:tcPr>
           <w:p>
             <w:pPr>
@@ -171,7 +182,7 @@
         </w:tc>
         <w:tc>
           <w:tcPr>
-            <w:tcW w:w="518" w:type="pct"/>
+            <w:tcW w:w="455" w:type="pct"/>
           </w:tcPr>
           <w:p>
             <w:pPr>
@@ -195,19 +206,25 @@
         </w:tc>
         <w:tc>
           <w:tcPr>
-            <w:tcW w:w="388" w:type="pct"/>
+            <w:tcW w:w="455" w:type="pct"/>
           </w:tcPr>
           <w:p/>
         </w:tc>
         <w:tc>
           <w:tcPr>
-            <w:tcW w:w="388" w:type="pct"/>
+            <w:tcW w:w="455" w:type="pct"/>
           </w:tcPr>
           <w:p/>
         </w:tc>
         <w:tc>
           <w:tcPr>
-            <w:tcW w:w="529" w:type="pct"/>
+            <w:tcW w:w="455" w:type="pct"/>
+          </w:tcPr>
+          <w:p/>
+        </w:tc>
+        <w:tc>
+          <w:tcPr>
+            <w:tcW w:w="454" w:type="pct"/>
           </w:tcPr>
           <w:p>
             <w:r>
@@ -233,7 +250,7 @@
         </w:tc>
         <w:tc>
           <w:tcPr>
-            <w:tcW w:w="519" w:type="pct"/>
+            <w:tcW w:w="455" w:type="pct"/>
           </w:tcPr>
           <w:p>
             <w:r>
@@ -243,7 +260,7 @@
         </w:tc>
         <w:tc>
           <w:tcPr>
-            <w:tcW w:w="525" w:type="pct"/>
+            <w:tcW w:w="455" w:type="pct"/>
           </w:tcPr>
           <w:p>
             <w:r>
@@ -253,7 +270,7 @@
         </w:tc>
         <w:tc>
           <w:tcPr>
-            <w:tcW w:w="534" w:type="pct"/>
+            <w:tcW w:w="455" w:type="pct"/>
           </w:tcPr>
           <w:p>
             <w:pPr>
@@ -266,7 +283,7 @@
         </w:tc>
         <w:tc>
           <w:tcPr>
-            <w:tcW w:w="534" w:type="pct"/>
+            <w:tcW w:w="455" w:type="pct"/>
           </w:tcPr>
           <w:p>
             <w:pPr>
@@ -279,7 +296,7 @@
         </w:tc>
         <w:tc>
           <w:tcPr>
-            <w:tcW w:w="533" w:type="pct"/>
+            <w:tcW w:w="455" w:type="pct"/>
           </w:tcPr>
           <w:p>
             <w:pPr>
@@ -321,19 +338,14 @@
       <w:tr>
         <w:tc>
           <w:tcPr>
-            <w:tcW w:w="532" w:type="pct"/>
+            <w:tcW w:w="454" w:type="pct"/>
           </w:tcPr>
           <w:p>
             <w:pPr>
               <w:pStyle w:val="EnglishHangNoCoptic"/>
             </w:pPr>
-            <w:proofErr w:type="gramStart"/>
-            <w:r>
-              <w:t>1 In the Lord</w:t>
-            </w:r>
-            <w:proofErr w:type="gramEnd"/>
-            <w:r>
-              <w:t xml:space="preserve"> I have put my trust.</w:t>
+            <w:r>
+              <w:t>1 In the Lord I have put my trust.</w:t>
             </w:r>
           </w:p>
           <w:p>
@@ -362,7 +374,7 @@
         </w:tc>
         <w:tc>
           <w:tcPr>
-            <w:tcW w:w="518" w:type="pct"/>
+            <w:tcW w:w="455" w:type="pct"/>
           </w:tcPr>
           <w:p>
             <w:pPr>
@@ -415,7 +427,25 @@
         </w:tc>
         <w:tc>
           <w:tcPr>
-            <w:tcW w:w="388" w:type="pct"/>
+            <w:tcW w:w="455" w:type="pct"/>
+          </w:tcPr>
+          <w:p>
+            <w:r>
+              <w:t xml:space="preserve">IN THE Lord put I my </w:t>
+            </w:r>
+            <w:proofErr w:type="gramStart"/>
+            <w:r>
+              <w:t>trust :</w:t>
+            </w:r>
+            <w:proofErr w:type="gramEnd"/>
+            <w:r>
+              <w:t xml:space="preserve"> how say ye then to my soul, that she should flee as a bird unto the hill?</w:t>
+            </w:r>
+          </w:p>
+        </w:tc>
+        <w:tc>
+          <w:tcPr>
+            <w:tcW w:w="455" w:type="pct"/>
           </w:tcPr>
           <w:p>
             <w:r>
@@ -451,7 +481,7 @@
         </w:tc>
         <w:tc>
           <w:tcPr>
-            <w:tcW w:w="388" w:type="pct"/>
+            <w:tcW w:w="455" w:type="pct"/>
           </w:tcPr>
           <w:p>
             <w:r>
@@ -461,13 +491,13 @@
         </w:tc>
         <w:tc>
           <w:tcPr>
-            <w:tcW w:w="529" w:type="pct"/>
+            <w:tcW w:w="454" w:type="pct"/>
           </w:tcPr>
           <w:p/>
         </w:tc>
         <w:tc>
           <w:tcPr>
-            <w:tcW w:w="519" w:type="pct"/>
+            <w:tcW w:w="455" w:type="pct"/>
           </w:tcPr>
           <w:p>
             <w:r>
@@ -477,7 +507,7 @@
         </w:tc>
         <w:tc>
           <w:tcPr>
-            <w:tcW w:w="525" w:type="pct"/>
+            <w:tcW w:w="455" w:type="pct"/>
           </w:tcPr>
           <w:p>
             <w:r>
@@ -487,7 +517,7 @@
         </w:tc>
         <w:tc>
           <w:tcPr>
-            <w:tcW w:w="534" w:type="pct"/>
+            <w:tcW w:w="455" w:type="pct"/>
           </w:tcPr>
           <w:p>
             <w:pPr>
@@ -508,7 +538,7 @@
         </w:tc>
         <w:tc>
           <w:tcPr>
-            <w:tcW w:w="534" w:type="pct"/>
+            <w:tcW w:w="455" w:type="pct"/>
           </w:tcPr>
           <w:p>
             <w:pPr>
@@ -521,7 +551,7 @@
         </w:tc>
         <w:tc>
           <w:tcPr>
-            <w:tcW w:w="533" w:type="pct"/>
+            <w:tcW w:w="455" w:type="pct"/>
           </w:tcPr>
           <w:p>
             <w:pPr>
@@ -571,7 +601,7 @@
       <w:tr>
         <w:tc>
           <w:tcPr>
-            <w:tcW w:w="532" w:type="pct"/>
+            <w:tcW w:w="454" w:type="pct"/>
           </w:tcPr>
           <w:p>
             <w:pPr>
@@ -607,7 +637,7 @@
         </w:tc>
         <w:tc>
           <w:tcPr>
-            <w:tcW w:w="518" w:type="pct"/>
+            <w:tcW w:w="455" w:type="pct"/>
           </w:tcPr>
           <w:p>
             <w:pPr>
@@ -667,25 +697,35 @@
         </w:tc>
         <w:tc>
           <w:tcPr>
-            <w:tcW w:w="388" w:type="pct"/>
-          </w:tcPr>
-          <w:p>
-            <w:r>
-              <w:t xml:space="preserve">For, lo, the sinners have bent their </w:t>
+            <w:tcW w:w="455" w:type="pct"/>
+          </w:tcPr>
+          <w:p>
+            <w:r>
+              <w:t xml:space="preserve">2. For lo, the ungodly bend their bow, and make ready their arrows within the </w:t>
             </w:r>
             <w:proofErr w:type="gramStart"/>
             <w:r>
-              <w:t>bows,</w:t>
+              <w:t>quiver :</w:t>
             </w:r>
             <w:proofErr w:type="gramEnd"/>
             <w:r>
-              <w:t xml:space="preserve"> they have prepared arrows in their quivers to draw them in concealment against those who are upright in their heart.</w:t>
-            </w:r>
-          </w:p>
-        </w:tc>
-        <w:tc>
-          <w:tcPr>
-            <w:tcW w:w="388" w:type="pct"/>
+              <w:t xml:space="preserve"> that they may privily shoot at them which are true of heart.</w:t>
+            </w:r>
+          </w:p>
+        </w:tc>
+        <w:tc>
+          <w:tcPr>
+            <w:tcW w:w="455" w:type="pct"/>
+          </w:tcPr>
+          <w:p>
+            <w:r>
+              <w:t>For, lo, the sinners have bent their bows, they have prepared arrows in their quivers to draw them in concealment against those who are upright in their heart.</w:t>
+            </w:r>
+          </w:p>
+        </w:tc>
+        <w:tc>
+          <w:tcPr>
+            <w:tcW w:w="455" w:type="pct"/>
           </w:tcPr>
           <w:p>
             <w:r>
@@ -695,13 +735,13 @@
         </w:tc>
         <w:tc>
           <w:tcPr>
-            <w:tcW w:w="529" w:type="pct"/>
+            <w:tcW w:w="454" w:type="pct"/>
           </w:tcPr>
           <w:p/>
         </w:tc>
         <w:tc>
           <w:tcPr>
-            <w:tcW w:w="519" w:type="pct"/>
+            <w:tcW w:w="455" w:type="pct"/>
           </w:tcPr>
           <w:p>
             <w:r>
@@ -711,7 +751,7 @@
         </w:tc>
         <w:tc>
           <w:tcPr>
-            <w:tcW w:w="525" w:type="pct"/>
+            <w:tcW w:w="455" w:type="pct"/>
           </w:tcPr>
           <w:p>
             <w:r>
@@ -721,7 +761,7 @@
         </w:tc>
         <w:tc>
           <w:tcPr>
-            <w:tcW w:w="534" w:type="pct"/>
+            <w:tcW w:w="455" w:type="pct"/>
           </w:tcPr>
           <w:p>
             <w:pPr>
@@ -750,28 +790,20 @@
         </w:tc>
         <w:tc>
           <w:tcPr>
-            <w:tcW w:w="534" w:type="pct"/>
+            <w:tcW w:w="455" w:type="pct"/>
           </w:tcPr>
           <w:p>
             <w:pPr>
               <w:pStyle w:val="EngIndEnd"/>
             </w:pPr>
             <w:r>
-              <w:t xml:space="preserve">For behold the sinners have bent their bow, they have prepared their arrows for the quiver, to shoot </w:t>
-            </w:r>
-            <w:proofErr w:type="spellStart"/>
-            <w:r>
-              <w:t>privily</w:t>
-            </w:r>
-            <w:proofErr w:type="spellEnd"/>
-            <w:r>
-              <w:t xml:space="preserve"> at the upright in heart.</w:t>
-            </w:r>
-          </w:p>
-        </w:tc>
-        <w:tc>
-          <w:tcPr>
-            <w:tcW w:w="533" w:type="pct"/>
+              <w:t>For behold the sinners have bent their bow, they have prepared their arrows for the quiver, to shoot privily at the upright in heart.</w:t>
+            </w:r>
+          </w:p>
+        </w:tc>
+        <w:tc>
+          <w:tcPr>
+            <w:tcW w:w="455" w:type="pct"/>
           </w:tcPr>
           <w:p>
             <w:pPr>
@@ -843,7 +875,7 @@
       <w:tr>
         <w:tc>
           <w:tcPr>
-            <w:tcW w:w="532" w:type="pct"/>
+            <w:tcW w:w="454" w:type="pct"/>
           </w:tcPr>
           <w:p>
             <w:pPr>
@@ -864,6 +896,7 @@
               <w:pStyle w:val="EnglishHangEndNoCoptic"/>
             </w:pPr>
             <w:r>
+              <w:lastRenderedPageBreak/>
               <w:tab/>
               <w:t>But what has the just man done?</w:t>
             </w:r>
@@ -876,13 +909,14 @@
         </w:tc>
         <w:tc>
           <w:tcPr>
-            <w:tcW w:w="518" w:type="pct"/>
+            <w:tcW w:w="455" w:type="pct"/>
           </w:tcPr>
           <w:p>
             <w:pPr>
               <w:pStyle w:val="EnglishHangNoCoptic"/>
             </w:pPr>
             <w:r>
+              <w:lastRenderedPageBreak/>
               <w:t xml:space="preserve">3 </w:t>
             </w:r>
             <w:r>
@@ -909,6 +943,7 @@
               <w:pStyle w:val="EnglishHangEndNoCoptic"/>
             </w:pPr>
             <w:r>
+              <w:lastRenderedPageBreak/>
               <w:tab/>
               <w:t xml:space="preserve">But what has the </w:t>
             </w:r>
@@ -927,11 +962,39 @@
         </w:tc>
         <w:tc>
           <w:tcPr>
-            <w:tcW w:w="388" w:type="pct"/>
-          </w:tcPr>
-          <w:p>
-            <w:r>
-              <w:t xml:space="preserve">For those (things) which Thou hast prepared, they have put down, </w:t>
+            <w:tcW w:w="455" w:type="pct"/>
+          </w:tcPr>
+          <w:p>
+            <w:r>
+              <w:lastRenderedPageBreak/>
+              <w:t xml:space="preserve">3. For the foundations will be cast </w:t>
+            </w:r>
+            <w:proofErr w:type="gramStart"/>
+            <w:r>
+              <w:t>down :</w:t>
+            </w:r>
+            <w:proofErr w:type="gramEnd"/>
+            <w:r>
+              <w:t xml:space="preserve"> and what </w:t>
+            </w:r>
+            <w:r>
+              <w:lastRenderedPageBreak/>
+              <w:t>have the righteous done?</w:t>
+            </w:r>
+          </w:p>
+        </w:tc>
+        <w:tc>
+          <w:tcPr>
+            <w:tcW w:w="455" w:type="pct"/>
+          </w:tcPr>
+          <w:p>
+            <w:r>
+              <w:lastRenderedPageBreak/>
+              <w:t xml:space="preserve">For those (things) which Thou hast prepared, they </w:t>
+            </w:r>
+            <w:r>
+              <w:lastRenderedPageBreak/>
+              <w:t xml:space="preserve">have put down, </w:t>
             </w:r>
             <w:r>
               <w:rPr>
@@ -946,50 +1009,69 @@
         </w:tc>
         <w:tc>
           <w:tcPr>
-            <w:tcW w:w="388" w:type="pct"/>
-          </w:tcPr>
-          <w:p>
-            <w:r>
-              <w:t>For those things that You have prepared, they have destroyed, but the righteous, what has he done?</w:t>
-            </w:r>
-          </w:p>
-        </w:tc>
-        <w:tc>
-          <w:tcPr>
-            <w:tcW w:w="529" w:type="pct"/>
+            <w:tcW w:w="455" w:type="pct"/>
+          </w:tcPr>
+          <w:p>
+            <w:r>
+              <w:lastRenderedPageBreak/>
+              <w:t xml:space="preserve">For those things that You have prepared, they have </w:t>
+            </w:r>
+            <w:r>
+              <w:lastRenderedPageBreak/>
+              <w:t>destroyed, but the righteous, what has he done?</w:t>
+            </w:r>
+          </w:p>
+        </w:tc>
+        <w:tc>
+          <w:tcPr>
+            <w:tcW w:w="454" w:type="pct"/>
           </w:tcPr>
           <w:p/>
         </w:tc>
         <w:tc>
           <w:tcPr>
-            <w:tcW w:w="519" w:type="pct"/>
-          </w:tcPr>
-          <w:p>
-            <w:r>
-              <w:t>For what Thou hast formed thy have destroyed; and the righteous man, what hath he done?</w:t>
-            </w:r>
-          </w:p>
-        </w:tc>
-        <w:tc>
-          <w:tcPr>
-            <w:tcW w:w="525" w:type="pct"/>
-          </w:tcPr>
-          <w:p>
-            <w:r>
-              <w:t>For they have cast down what Thou hast built, but what hath the righteous done? The Lord is in His holy temple.</w:t>
-            </w:r>
-          </w:p>
-        </w:tc>
-        <w:tc>
-          <w:tcPr>
-            <w:tcW w:w="534" w:type="pct"/>
+            <w:tcW w:w="455" w:type="pct"/>
+          </w:tcPr>
+          <w:p>
+            <w:r>
+              <w:t xml:space="preserve">For what Thou hast formed thy have destroyed; and the </w:t>
+            </w:r>
+            <w:r>
+              <w:lastRenderedPageBreak/>
+              <w:t>righteous man, what hath he done?</w:t>
+            </w:r>
+          </w:p>
+        </w:tc>
+        <w:tc>
+          <w:tcPr>
+            <w:tcW w:w="455" w:type="pct"/>
+          </w:tcPr>
+          <w:p>
+            <w:r>
+              <w:lastRenderedPageBreak/>
+              <w:t xml:space="preserve">For they have cast down what Thou hast built, but </w:t>
+            </w:r>
+            <w:r>
+              <w:lastRenderedPageBreak/>
+              <w:t>what hath the righteous done? The Lord is in His holy temple.</w:t>
+            </w:r>
+          </w:p>
+        </w:tc>
+        <w:tc>
+          <w:tcPr>
+            <w:tcW w:w="455" w:type="pct"/>
           </w:tcPr>
           <w:p>
             <w:pPr>
               <w:pStyle w:val="EngIndEnd"/>
             </w:pPr>
             <w:r>
-              <w:t>because what you fashioned they took down.</w:t>
+              <w:lastRenderedPageBreak/>
+              <w:t xml:space="preserve">because what you fashioned they took </w:t>
+            </w:r>
+            <w:r>
+              <w:lastRenderedPageBreak/>
+              <w:t>down.</w:t>
             </w:r>
           </w:p>
           <w:p>
@@ -997,31 +1079,31 @@
               <w:pStyle w:val="EngIndEnd"/>
             </w:pPr>
             <w:r>
-              <w:t xml:space="preserve">But the righteous—what did </w:t>
-            </w:r>
+              <w:t>But the righteous—what did he do?</w:t>
+            </w:r>
+          </w:p>
+        </w:tc>
+        <w:tc>
+          <w:tcPr>
+            <w:tcW w:w="455" w:type="pct"/>
+          </w:tcPr>
+          <w:p>
+            <w:pPr>
+              <w:pStyle w:val="EngIndEnd"/>
+            </w:pPr>
             <w:r>
               <w:lastRenderedPageBreak/>
-              <w:t>he do?</w:t>
-            </w:r>
-          </w:p>
-        </w:tc>
-        <w:tc>
-          <w:tcPr>
-            <w:tcW w:w="534" w:type="pct"/>
-          </w:tcPr>
-          <w:p>
-            <w:pPr>
-              <w:pStyle w:val="EngIndEnd"/>
-            </w:pPr>
+              <w:t xml:space="preserve">For they have pulled down what thou didst </w:t>
+            </w:r>
             <w:r>
               <w:lastRenderedPageBreak/>
-              <w:t>For they have pulled down what thou didst frame, but what has the righteous done?</w:t>
-            </w:r>
-          </w:p>
-        </w:tc>
-        <w:tc>
-          <w:tcPr>
-            <w:tcW w:w="533" w:type="pct"/>
+              <w:t>frame, but what has the righteous done?</w:t>
+            </w:r>
+          </w:p>
+        </w:tc>
+        <w:tc>
+          <w:tcPr>
+            <w:tcW w:w="455" w:type="pct"/>
           </w:tcPr>
           <w:p>
             <w:pPr>
@@ -1042,7 +1124,17 @@
                 <w:sz w:val="32"/>
                 <w:szCs w:val="32"/>
               </w:rPr>
-              <w:t>For the things You created, they destroyed.</w:t>
+              <w:lastRenderedPageBreak/>
+              <w:t xml:space="preserve">For the things You created, they </w:t>
+            </w:r>
+            <w:r>
+              <w:rPr>
+                <w:rFonts w:ascii="Times" w:hAnsi="Times" w:cs="Times"/>
+                <w:sz w:val="32"/>
+                <w:szCs w:val="32"/>
+              </w:rPr>
+              <w:lastRenderedPageBreak/>
+              <w:t>destroyed.</w:t>
             </w:r>
           </w:p>
           <w:p>
@@ -1071,13 +1163,14 @@
       <w:tr>
         <w:tc>
           <w:tcPr>
-            <w:tcW w:w="532" w:type="pct"/>
+            <w:tcW w:w="454" w:type="pct"/>
           </w:tcPr>
           <w:p>
             <w:pPr>
               <w:pStyle w:val="EnglishHangNoCoptic"/>
             </w:pPr>
             <w:r>
+              <w:lastRenderedPageBreak/>
               <w:t>4 The Lord is in His holy temple</w:t>
             </w:r>
             <w:r>
@@ -1122,7 +1215,7 @@
         </w:tc>
         <w:tc>
           <w:tcPr>
-            <w:tcW w:w="518" w:type="pct"/>
+            <w:tcW w:w="455" w:type="pct"/>
           </w:tcPr>
           <w:p>
             <w:pPr>
@@ -1176,7 +1269,38 @@
         </w:tc>
         <w:tc>
           <w:tcPr>
-            <w:tcW w:w="388" w:type="pct"/>
+            <w:tcW w:w="455" w:type="pct"/>
+          </w:tcPr>
+          <w:p>
+            <w:r>
+              <w:t xml:space="preserve">4. The Lord is in his holy </w:t>
+            </w:r>
+            <w:proofErr w:type="gramStart"/>
+            <w:r>
+              <w:t>temple :</w:t>
+            </w:r>
+            <w:proofErr w:type="gramEnd"/>
+            <w:r>
+              <w:t xml:space="preserve"> the Lord's seat is in heaven.</w:t>
+            </w:r>
+          </w:p>
+          <w:p>
+            <w:r>
+              <w:t xml:space="preserve">5. His eyes consider the </w:t>
+            </w:r>
+            <w:proofErr w:type="gramStart"/>
+            <w:r>
+              <w:t>poor :</w:t>
+            </w:r>
+            <w:proofErr w:type="gramEnd"/>
+            <w:r>
+              <w:t xml:space="preserve"> and his eye-lids try the children of men.</w:t>
+            </w:r>
+          </w:p>
+        </w:tc>
+        <w:tc>
+          <w:tcPr>
+            <w:tcW w:w="455" w:type="pct"/>
           </w:tcPr>
           <w:p>
             <w:r>
@@ -1195,7 +1319,7 @@
         </w:tc>
         <w:tc>
           <w:tcPr>
-            <w:tcW w:w="388" w:type="pct"/>
+            <w:tcW w:w="455" w:type="pct"/>
           </w:tcPr>
           <w:p>
             <w:r>
@@ -1205,13 +1329,13 @@
         </w:tc>
         <w:tc>
           <w:tcPr>
-            <w:tcW w:w="529" w:type="pct"/>
+            <w:tcW w:w="454" w:type="pct"/>
           </w:tcPr>
           <w:p/>
         </w:tc>
         <w:tc>
           <w:tcPr>
-            <w:tcW w:w="519" w:type="pct"/>
+            <w:tcW w:w="455" w:type="pct"/>
           </w:tcPr>
           <w:p>
             <w:r>
@@ -1221,7 +1345,7 @@
         </w:tc>
         <w:tc>
           <w:tcPr>
-            <w:tcW w:w="525" w:type="pct"/>
+            <w:tcW w:w="455" w:type="pct"/>
           </w:tcPr>
           <w:p>
             <w:r>
@@ -1231,7 +1355,7 @@
         </w:tc>
         <w:tc>
           <w:tcPr>
-            <w:tcW w:w="534" w:type="pct"/>
+            <w:tcW w:w="455" w:type="pct"/>
           </w:tcPr>
           <w:p>
             <w:pPr>
@@ -1268,7 +1392,7 @@
         </w:tc>
         <w:tc>
           <w:tcPr>
-            <w:tcW w:w="534" w:type="pct"/>
+            <w:tcW w:w="455" w:type="pct"/>
           </w:tcPr>
           <w:p>
             <w:pPr>
@@ -1281,7 +1405,7 @@
         </w:tc>
         <w:tc>
           <w:tcPr>
-            <w:tcW w:w="533" w:type="pct"/>
+            <w:tcW w:w="455" w:type="pct"/>
           </w:tcPr>
           <w:p>
             <w:pPr>
@@ -1375,7 +1499,7 @@
       <w:tr>
         <w:tc>
           <w:tcPr>
-            <w:tcW w:w="532" w:type="pct"/>
+            <w:tcW w:w="454" w:type="pct"/>
           </w:tcPr>
           <w:p>
             <w:pPr>
@@ -1402,7 +1526,7 @@
         </w:tc>
         <w:tc>
           <w:tcPr>
-            <w:tcW w:w="518" w:type="pct"/>
+            <w:tcW w:w="455" w:type="pct"/>
           </w:tcPr>
           <w:p>
             <w:pPr>
@@ -1432,7 +1556,41 @@
         </w:tc>
         <w:tc>
           <w:tcPr>
-            <w:tcW w:w="388" w:type="pct"/>
+            <w:tcW w:w="455" w:type="pct"/>
+          </w:tcPr>
+          <w:p>
+            <w:r>
+              <w:t xml:space="preserve">6. The Lord </w:t>
+            </w:r>
+            <w:proofErr w:type="spellStart"/>
+            <w:r>
+              <w:t>alloweth</w:t>
+            </w:r>
+            <w:proofErr w:type="spellEnd"/>
+            <w:r>
+              <w:t xml:space="preserve"> the </w:t>
+            </w:r>
+            <w:proofErr w:type="gramStart"/>
+            <w:r>
+              <w:t>righteous :</w:t>
+            </w:r>
+            <w:proofErr w:type="gramEnd"/>
+            <w:r>
+              <w:t xml:space="preserve"> but the ungodly, and him that </w:t>
+            </w:r>
+            <w:proofErr w:type="spellStart"/>
+            <w:r>
+              <w:t>delighteth</w:t>
+            </w:r>
+            <w:proofErr w:type="spellEnd"/>
+            <w:r>
+              <w:t xml:space="preserve"> in wickedness, doth his soul abhor.</w:t>
+            </w:r>
+          </w:p>
+        </w:tc>
+        <w:tc>
+          <w:tcPr>
+            <w:tcW w:w="455" w:type="pct"/>
           </w:tcPr>
           <w:p>
             <w:r>
@@ -1454,54 +1612,72 @@
               <w:t>but</w:t>
             </w:r>
             <w:r>
-              <w:t xml:space="preserve"> he who </w:t>
+              <w:t xml:space="preserve"> he who loveth violence, </w:t>
             </w:r>
             <w:proofErr w:type="spellStart"/>
             <w:r>
-              <w:t>loveth</w:t>
+              <w:t>hateth</w:t>
             </w:r>
             <w:proofErr w:type="spellEnd"/>
             <w:r>
-              <w:t xml:space="preserve"> violence, </w:t>
+              <w:t xml:space="preserve"> his </w:t>
+            </w:r>
+            <w:r>
+              <w:rPr>
+                <w:i/>
+              </w:rPr>
+              <w:t>soul.</w:t>
+            </w:r>
+            <w:r>
+              <w:t xml:space="preserve"> </w:t>
+            </w:r>
+          </w:p>
+        </w:tc>
+        <w:tc>
+          <w:tcPr>
+            <w:tcW w:w="455" w:type="pct"/>
+          </w:tcPr>
+          <w:p>
+            <w:r>
+              <w:t>The Lord will examine the righteous and the impious; but he who loves violence hates his soul.</w:t>
+            </w:r>
+          </w:p>
+        </w:tc>
+        <w:tc>
+          <w:tcPr>
+            <w:tcW w:w="454" w:type="pct"/>
+          </w:tcPr>
+          <w:p/>
+        </w:tc>
+        <w:tc>
+          <w:tcPr>
+            <w:tcW w:w="455" w:type="pct"/>
+          </w:tcPr>
+          <w:p>
+            <w:r>
+              <w:t xml:space="preserve">The Lord </w:t>
             </w:r>
             <w:proofErr w:type="spellStart"/>
             <w:r>
+              <w:t>examineth</w:t>
+            </w:r>
+            <w:proofErr w:type="spellEnd"/>
+            <w:r>
+              <w:t xml:space="preserve"> the righteous man and the ungodly; but he that loveth unrighteousness </w:t>
+            </w:r>
+            <w:proofErr w:type="spellStart"/>
+            <w:r>
               <w:t>hateth</w:t>
             </w:r>
             <w:proofErr w:type="spellEnd"/>
             <w:r>
-              <w:t xml:space="preserve"> his </w:t>
-            </w:r>
-            <w:r>
-              <w:rPr>
-                <w:i/>
-              </w:rPr>
-              <w:t>soul.</w:t>
-            </w:r>
-            <w:r>
-              <w:t xml:space="preserve"> </w:t>
-            </w:r>
-          </w:p>
-        </w:tc>
-        <w:tc>
-          <w:tcPr>
-            <w:tcW w:w="388" w:type="pct"/>
-          </w:tcPr>
-          <w:p>
-            <w:r>
-              <w:t>The Lord will examine the righteous and the impious; but he who loves violence hates his soul.</w:t>
-            </w:r>
-          </w:p>
-        </w:tc>
-        <w:tc>
-          <w:tcPr>
-            <w:tcW w:w="529" w:type="pct"/>
-          </w:tcPr>
-          <w:p/>
-        </w:tc>
-        <w:tc>
-          <w:tcPr>
-            <w:tcW w:w="519" w:type="pct"/>
+              <w:t xml:space="preserve"> his own soul.</w:t>
+            </w:r>
+          </w:p>
+        </w:tc>
+        <w:tc>
+          <w:tcPr>
+            <w:tcW w:w="455" w:type="pct"/>
           </w:tcPr>
           <w:p>
             <w:r>
@@ -1509,19 +1685,19 @@
             </w:r>
             <w:proofErr w:type="spellStart"/>
             <w:r>
-              <w:t>examineth</w:t>
+              <w:t>trieth</w:t>
             </w:r>
             <w:proofErr w:type="spellEnd"/>
             <w:r>
-              <w:t xml:space="preserve"> the righteous man and the ungodly; but he that </w:t>
+              <w:t xml:space="preserve"> the righteous and the ungodly, but he that </w:t>
             </w:r>
             <w:proofErr w:type="spellStart"/>
             <w:r>
-              <w:t>loveth</w:t>
+              <w:t>delighteth</w:t>
             </w:r>
             <w:proofErr w:type="spellEnd"/>
             <w:r>
-              <w:t xml:space="preserve"> unrighteousness </w:t>
+              <w:t xml:space="preserve"> in wickedness </w:t>
             </w:r>
             <w:proofErr w:type="spellStart"/>
             <w:r>
@@ -1535,41 +1711,7 @@
         </w:tc>
         <w:tc>
           <w:tcPr>
-            <w:tcW w:w="525" w:type="pct"/>
-          </w:tcPr>
-          <w:p>
-            <w:r>
-              <w:t xml:space="preserve">The Lord </w:t>
-            </w:r>
-            <w:proofErr w:type="spellStart"/>
-            <w:r>
-              <w:t>trieth</w:t>
-            </w:r>
-            <w:proofErr w:type="spellEnd"/>
-            <w:r>
-              <w:t xml:space="preserve"> the righteous and the ungodly, but he that </w:t>
-            </w:r>
-            <w:proofErr w:type="spellStart"/>
-            <w:r>
-              <w:t>delighteth</w:t>
-            </w:r>
-            <w:proofErr w:type="spellEnd"/>
-            <w:r>
-              <w:t xml:space="preserve"> in wickedness </w:t>
-            </w:r>
-            <w:proofErr w:type="spellStart"/>
-            <w:r>
-              <w:t>hateth</w:t>
-            </w:r>
-            <w:proofErr w:type="spellEnd"/>
-            <w:r>
-              <w:t xml:space="preserve"> his own soul.</w:t>
-            </w:r>
-          </w:p>
-        </w:tc>
-        <w:tc>
-          <w:tcPr>
-            <w:tcW w:w="534" w:type="pct"/>
+            <w:tcW w:w="455" w:type="pct"/>
           </w:tcPr>
           <w:p>
             <w:pPr>
@@ -1590,7 +1732,7 @@
         </w:tc>
         <w:tc>
           <w:tcPr>
-            <w:tcW w:w="534" w:type="pct"/>
+            <w:tcW w:w="455" w:type="pct"/>
           </w:tcPr>
           <w:p>
             <w:pPr>
@@ -1603,7 +1745,7 @@
         </w:tc>
         <w:tc>
           <w:tcPr>
-            <w:tcW w:w="533" w:type="pct"/>
+            <w:tcW w:w="455" w:type="pct"/>
           </w:tcPr>
           <w:p>
             <w:pPr>
@@ -1653,7 +1795,7 @@
       <w:tr>
         <w:tc>
           <w:tcPr>
-            <w:tcW w:w="532" w:type="pct"/>
+            <w:tcW w:w="454" w:type="pct"/>
           </w:tcPr>
           <w:p>
             <w:pPr>
@@ -1669,7 +1811,11 @@
             </w:pPr>
             <w:r>
               <w:tab/>
-              <w:t>fire and brimstone and a tempestuous wind</w:t>
+              <w:t xml:space="preserve">fire and brimstone </w:t>
+            </w:r>
+            <w:r>
+              <w:lastRenderedPageBreak/>
+              <w:t>and a tempestuous wind</w:t>
             </w:r>
           </w:p>
           <w:p>
@@ -1689,13 +1835,14 @@
         </w:tc>
         <w:tc>
           <w:tcPr>
-            <w:tcW w:w="518" w:type="pct"/>
+            <w:tcW w:w="455" w:type="pct"/>
           </w:tcPr>
           <w:p>
             <w:pPr>
               <w:pStyle w:val="EnglishHangNoCoptic"/>
             </w:pPr>
             <w:r>
+              <w:lastRenderedPageBreak/>
               <w:t>6 He will rain snares</w:t>
             </w:r>
             <w:r>
@@ -1714,7 +1861,11 @@
               <w:t>,</w:t>
             </w:r>
             <w:r>
-              <w:t xml:space="preserve"> and a </w:t>
+              <w:t xml:space="preserve"> </w:t>
+            </w:r>
+            <w:r>
+              <w:lastRenderedPageBreak/>
+              <w:t xml:space="preserve">and a </w:t>
             </w:r>
             <w:r>
               <w:t>raging</w:t>
@@ -1740,10 +1891,31 @@
         </w:tc>
         <w:tc>
           <w:tcPr>
-            <w:tcW w:w="388" w:type="pct"/>
-          </w:tcPr>
-          <w:p>
-            <w:r>
+            <w:tcW w:w="455" w:type="pct"/>
+          </w:tcPr>
+          <w:p>
+            <w:r>
+              <w:lastRenderedPageBreak/>
+              <w:t xml:space="preserve">7. Upon the ungodly he shall rain snares, fire and brimstone, storm and </w:t>
+            </w:r>
+            <w:proofErr w:type="gramStart"/>
+            <w:r>
+              <w:lastRenderedPageBreak/>
+              <w:t>tempest :</w:t>
+            </w:r>
+            <w:proofErr w:type="gramEnd"/>
+            <w:r>
+              <w:t xml:space="preserve"> this shall be their portion to drink.</w:t>
+            </w:r>
+          </w:p>
+        </w:tc>
+        <w:tc>
+          <w:tcPr>
+            <w:tcW w:w="455" w:type="pct"/>
+          </w:tcPr>
+          <w:p>
+            <w:r>
+              <w:lastRenderedPageBreak/>
               <w:t xml:space="preserve">He shall rain snares upon the sinners; fire and </w:t>
             </w:r>
             <w:proofErr w:type="spellStart"/>
@@ -1760,14 +1932,13 @@
             <w:r>
               <w:t xml:space="preserve"> and a tempestuous </w:t>
             </w:r>
-            <w:proofErr w:type="gramStart"/>
             <w:r>
               <w:rPr>
                 <w:i/>
               </w:rPr>
+              <w:lastRenderedPageBreak/>
               <w:t>wind,</w:t>
             </w:r>
-            <w:proofErr w:type="gramEnd"/>
             <w:r>
               <w:t xml:space="preserve"> this is the portion of their cup.</w:t>
             </w:r>
@@ -1775,58 +1946,69 @@
         </w:tc>
         <w:tc>
           <w:tcPr>
-            <w:tcW w:w="388" w:type="pct"/>
-          </w:tcPr>
-          <w:p>
-            <w:r>
+            <w:tcW w:w="455" w:type="pct"/>
+          </w:tcPr>
+          <w:p>
+            <w:r>
+              <w:lastRenderedPageBreak/>
               <w:t xml:space="preserve">He will rain snares upon the sinners; fire and Sulphur, and a raging </w:t>
             </w:r>
-            <w:proofErr w:type="gramStart"/>
-            <w:r>
-              <w:t>wind,</w:t>
-            </w:r>
-            <w:proofErr w:type="gramEnd"/>
-            <w:r>
-              <w:t xml:space="preserve"> this is the portion of their cup.</w:t>
-            </w:r>
-          </w:p>
-        </w:tc>
-        <w:tc>
-          <w:tcPr>
-            <w:tcW w:w="529" w:type="pct"/>
+            <w:r>
+              <w:lastRenderedPageBreak/>
+              <w:t>wind, this is the portion of their cup.</w:t>
+            </w:r>
+          </w:p>
+        </w:tc>
+        <w:tc>
+          <w:tcPr>
+            <w:tcW w:w="454" w:type="pct"/>
           </w:tcPr>
           <w:p/>
         </w:tc>
         <w:tc>
           <w:tcPr>
-            <w:tcW w:w="519" w:type="pct"/>
-          </w:tcPr>
-          <w:p>
-            <w:r>
-              <w:t>He will rain down snares upon sinners; fire and brimstone and wind of tempest shall be the portion of their cup.</w:t>
-            </w:r>
-          </w:p>
-        </w:tc>
-        <w:tc>
-          <w:tcPr>
-            <w:tcW w:w="525" w:type="pct"/>
-          </w:tcPr>
-          <w:p>
-            <w:r>
-              <w:t>Upon sinners He shall rain down snares; fire and brimstone, and the stormy wind, shall be the portion of their cup.</w:t>
-            </w:r>
-          </w:p>
-        </w:tc>
-        <w:tc>
-          <w:tcPr>
-            <w:tcW w:w="534" w:type="pct"/>
+            <w:tcW w:w="455" w:type="pct"/>
+          </w:tcPr>
+          <w:p>
+            <w:r>
+              <w:t xml:space="preserve">He will rain down snares upon sinners; fire and brimstone and wind of </w:t>
+            </w:r>
+            <w:r>
+              <w:lastRenderedPageBreak/>
+              <w:t>tempest shall be the portion of their cup.</w:t>
+            </w:r>
+          </w:p>
+        </w:tc>
+        <w:tc>
+          <w:tcPr>
+            <w:tcW w:w="455" w:type="pct"/>
+          </w:tcPr>
+          <w:p>
+            <w:r>
+              <w:lastRenderedPageBreak/>
+              <w:t xml:space="preserve">Upon sinners He shall rain down snares; fire and brimstone, and the stormy </w:t>
+            </w:r>
+            <w:r>
+              <w:lastRenderedPageBreak/>
+              <w:t>wind, shall be the portion of their cup.</w:t>
+            </w:r>
+          </w:p>
+        </w:tc>
+        <w:tc>
+          <w:tcPr>
+            <w:tcW w:w="455" w:type="pct"/>
           </w:tcPr>
           <w:p>
             <w:pPr>
               <w:pStyle w:val="EngIndEnd"/>
             </w:pPr>
             <w:r>
-              <w:t>On sinners he will rain down snares;</w:t>
+              <w:lastRenderedPageBreak/>
+              <w:t xml:space="preserve">On sinners he will rain </w:t>
+            </w:r>
+            <w:r>
+              <w:lastRenderedPageBreak/>
+              <w:t>down snares;</w:t>
             </w:r>
           </w:p>
           <w:p>
@@ -1840,20 +2022,25 @@
         </w:tc>
         <w:tc>
           <w:tcPr>
-            <w:tcW w:w="534" w:type="pct"/>
+            <w:tcW w:w="455" w:type="pct"/>
           </w:tcPr>
           <w:p>
             <w:pPr>
               <w:pStyle w:val="EngIndEnd"/>
             </w:pPr>
             <w:r>
-              <w:t>He shall rain upon sinners snares, fire, and brimstone, and a stormy blast shall be the portion of their cup.</w:t>
-            </w:r>
-          </w:p>
-        </w:tc>
-        <w:tc>
-          <w:tcPr>
-            <w:tcW w:w="533" w:type="pct"/>
+              <w:lastRenderedPageBreak/>
+              <w:t xml:space="preserve">He shall rain upon sinners snares, fire, and </w:t>
+            </w:r>
+            <w:r>
+              <w:lastRenderedPageBreak/>
+              <w:t>brimstone, and a stormy blast shall be the portion of their cup.</w:t>
+            </w:r>
+          </w:p>
+        </w:tc>
+        <w:tc>
+          <w:tcPr>
+            <w:tcW w:w="455" w:type="pct"/>
           </w:tcPr>
           <w:p>
             <w:pPr>
@@ -1874,7 +2061,17 @@
                 <w:sz w:val="32"/>
                 <w:szCs w:val="32"/>
               </w:rPr>
-              <w:t>He shall rain down snares upon sinners;</w:t>
+              <w:lastRenderedPageBreak/>
+              <w:t xml:space="preserve">He shall rain down snares upon </w:t>
+            </w:r>
+            <w:r>
+              <w:rPr>
+                <w:rFonts w:ascii="Times" w:hAnsi="Times" w:cs="Times"/>
+                <w:sz w:val="32"/>
+                <w:szCs w:val="32"/>
+              </w:rPr>
+              <w:lastRenderedPageBreak/>
+              <w:t>sinners;</w:t>
             </w:r>
           </w:p>
           <w:p>
@@ -1903,14 +2100,13 @@
       <w:tr>
         <w:tc>
           <w:tcPr>
-            <w:tcW w:w="532" w:type="pct"/>
+            <w:tcW w:w="454" w:type="pct"/>
           </w:tcPr>
           <w:p>
             <w:pPr>
               <w:pStyle w:val="EnglishHangNoCoptic"/>
             </w:pPr>
             <w:r>
-              <w:lastRenderedPageBreak/>
               <w:t>7 For the Lord is righteous and loves righteousness;</w:t>
             </w:r>
           </w:p>
@@ -1931,7 +2127,7 @@
         </w:tc>
         <w:tc>
           <w:tcPr>
-            <w:tcW w:w="518" w:type="pct"/>
+            <w:tcW w:w="455" w:type="pct"/>
           </w:tcPr>
           <w:p>
             <w:pPr>
@@ -1970,7 +2166,27 @@
         </w:tc>
         <w:tc>
           <w:tcPr>
-            <w:tcW w:w="388" w:type="pct"/>
+            <w:tcW w:w="455" w:type="pct"/>
+          </w:tcPr>
+          <w:p>
+            <w:r>
+              <w:t xml:space="preserve">8. For the righteous Lord loveth </w:t>
+            </w:r>
+            <w:proofErr w:type="gramStart"/>
+            <w:r>
+              <w:t>righteousness :</w:t>
+            </w:r>
+            <w:proofErr w:type="gramEnd"/>
+            <w:r>
+              <w:t xml:space="preserve"> his countenance will behold the thing that is just.</w:t>
+            </w:r>
+            <w:bookmarkStart w:id="0" w:name="_GoBack"/>
+            <w:bookmarkEnd w:id="0"/>
+          </w:p>
+        </w:tc>
+        <w:tc>
+          <w:tcPr>
+            <w:tcW w:w="455" w:type="pct"/>
           </w:tcPr>
           <w:p>
             <w:r>
@@ -1988,34 +2204,23 @@
         </w:tc>
         <w:tc>
           <w:tcPr>
-            <w:tcW w:w="388" w:type="pct"/>
-          </w:tcPr>
-          <w:p>
-            <w:r>
-              <w:t>For the Lord is righteous, and He has loved righteousness: H</w:t>
-            </w:r>
-            <w:r>
-              <w:t xml:space="preserve">is face </w:t>
-            </w:r>
-            <w:bookmarkStart w:id="0" w:name="_GoBack"/>
-            <w:r>
-              <w:t xml:space="preserve">beholds </w:t>
-            </w:r>
-            <w:bookmarkEnd w:id="0"/>
-            <w:r>
-              <w:t>equity.</w:t>
-            </w:r>
-          </w:p>
-        </w:tc>
-        <w:tc>
-          <w:tcPr>
-            <w:tcW w:w="529" w:type="pct"/>
+            <w:tcW w:w="455" w:type="pct"/>
+          </w:tcPr>
+          <w:p>
+            <w:r>
+              <w:t>For the Lord is righteous, and He has loved righteousness: His face beholds equity.</w:t>
+            </w:r>
+          </w:p>
+        </w:tc>
+        <w:tc>
+          <w:tcPr>
+            <w:tcW w:w="454" w:type="pct"/>
           </w:tcPr>
           <w:p/>
         </w:tc>
         <w:tc>
           <w:tcPr>
-            <w:tcW w:w="519" w:type="pct"/>
+            <w:tcW w:w="455" w:type="pct"/>
           </w:tcPr>
           <w:p>
             <w:r>
@@ -2025,25 +2230,17 @@
         </w:tc>
         <w:tc>
           <w:tcPr>
-            <w:tcW w:w="525" w:type="pct"/>
-          </w:tcPr>
-          <w:p>
-            <w:r>
-              <w:t xml:space="preserve">For the Lord is righteous and </w:t>
-            </w:r>
-            <w:proofErr w:type="spellStart"/>
-            <w:r>
-              <w:t>loveth</w:t>
-            </w:r>
-            <w:proofErr w:type="spellEnd"/>
-            <w:r>
-              <w:t xml:space="preserve"> righteousness; His countenance hath beheld just things.</w:t>
-            </w:r>
-          </w:p>
-        </w:tc>
-        <w:tc>
-          <w:tcPr>
-            <w:tcW w:w="534" w:type="pct"/>
+            <w:tcW w:w="455" w:type="pct"/>
+          </w:tcPr>
+          <w:p>
+            <w:r>
+              <w:t>For the Lord is righteous and loveth righteousness; His countenance hath beheld just things.</w:t>
+            </w:r>
+          </w:p>
+        </w:tc>
+        <w:tc>
+          <w:tcPr>
+            <w:tcW w:w="455" w:type="pct"/>
           </w:tcPr>
           <w:p>
             <w:pPr>
@@ -2064,7 +2261,7 @@
         </w:tc>
         <w:tc>
           <w:tcPr>
-            <w:tcW w:w="534" w:type="pct"/>
+            <w:tcW w:w="455" w:type="pct"/>
           </w:tcPr>
           <w:p>
             <w:pPr>
@@ -2077,7 +2274,7 @@
         </w:tc>
         <w:tc>
           <w:tcPr>
-            <w:tcW w:w="533" w:type="pct"/>
+            <w:tcW w:w="455" w:type="pct"/>
           </w:tcPr>
           <w:p>
             <w:pPr>
@@ -2145,7 +2342,7 @@
 </file>
 
 <file path=word/endnotes.xml><?xml version="1.0" encoding="utf-8"?>
-<w:endnotes xmlns:wpc="http://schemas.microsoft.com/office/word/2010/wordprocessingCanvas" xmlns:cx="http://schemas.microsoft.com/office/drawing/2014/chartex" xmlns:cx1="http://schemas.microsoft.com/office/drawing/2015/9/8/chartex" xmlns:mc="http://schemas.openxmlformats.org/markup-compatibility/2006" xmlns:o="urn:schemas-microsoft-com:office:office" xmlns:r="http://schemas.openxmlformats.org/officeDocument/2006/relationships" xmlns:m="http://schemas.openxmlformats.org/officeDocument/2006/math" xmlns:v="urn:schemas-microsoft-com:vml" xmlns:wp14="http://schemas.microsoft.com/office/word/2010/wordprocessingDrawing" xmlns:wp="http://schemas.openxmlformats.org/drawingml/2006/wordprocessingDrawing" xmlns:w10="urn:schemas-microsoft-com:office:word" xmlns:w="http://schemas.openxmlformats.org/wordprocessingml/2006/main" xmlns:w14="http://schemas.microsoft.com/office/word/2010/wordml" xmlns:w15="http://schemas.microsoft.com/office/word/2012/wordml" xmlns:w16se="http://schemas.microsoft.com/office/word/2015/wordml/symex" xmlns:wpg="http://schemas.microsoft.com/office/word/2010/wordprocessingGroup" xmlns:wpi="http://schemas.microsoft.com/office/word/2010/wordprocessingInk" xmlns:wne="http://schemas.microsoft.com/office/word/2006/wordml" xmlns:wps="http://schemas.microsoft.com/office/word/2010/wordprocessingShape" mc:Ignorable="w14 w15 w16se wp14">
+<w:endnotes xmlns:wpc="http://schemas.microsoft.com/office/word/2010/wordprocessingCanvas" xmlns:cx="http://schemas.microsoft.com/office/drawing/2014/chartex" xmlns:cx1="http://schemas.microsoft.com/office/drawing/2015/9/8/chartex" xmlns:cx2="http://schemas.microsoft.com/office/drawing/2015/10/21/chartex" xmlns:cx3="http://schemas.microsoft.com/office/drawing/2016/5/9/chartex" xmlns:cx4="http://schemas.microsoft.com/office/drawing/2016/5/10/chartex" xmlns:cx5="http://schemas.microsoft.com/office/drawing/2016/5/11/chartex" xmlns:cx6="http://schemas.microsoft.com/office/drawing/2016/5/12/chartex" xmlns:cx7="http://schemas.microsoft.com/office/drawing/2016/5/13/chartex" xmlns:cx8="http://schemas.microsoft.com/office/drawing/2016/5/14/chartex" xmlns:mc="http://schemas.openxmlformats.org/markup-compatibility/2006" xmlns:aink="http://schemas.microsoft.com/office/drawing/2016/ink" xmlns:am3d="http://schemas.microsoft.com/office/drawing/2017/model3d" xmlns:o="urn:schemas-microsoft-com:office:office" xmlns:r="http://schemas.openxmlformats.org/officeDocument/2006/relationships" xmlns:m="http://schemas.openxmlformats.org/officeDocument/2006/math" xmlns:v="urn:schemas-microsoft-com:vml" xmlns:wp14="http://schemas.microsoft.com/office/word/2010/wordprocessingDrawing" xmlns:wp="http://schemas.openxmlformats.org/drawingml/2006/wordprocessingDrawing" xmlns:w10="urn:schemas-microsoft-com:office:word" xmlns:w="http://schemas.openxmlformats.org/wordprocessingml/2006/main" xmlns:w14="http://schemas.microsoft.com/office/word/2010/wordml" xmlns:w15="http://schemas.microsoft.com/office/word/2012/wordml" xmlns:w16cid="http://schemas.microsoft.com/office/word/2016/wordml/cid" xmlns:w16se="http://schemas.microsoft.com/office/word/2015/wordml/symex" xmlns:wpg="http://schemas.microsoft.com/office/word/2010/wordprocessingGroup" xmlns:wpi="http://schemas.microsoft.com/office/word/2010/wordprocessingInk" xmlns:wne="http://schemas.microsoft.com/office/word/2006/wordml" xmlns:wps="http://schemas.microsoft.com/office/word/2010/wordprocessingShape" mc:Ignorable="w14 w15 w16se w16cid wp14">
   <w:endnote w:type="separator" w:id="-1">
     <w:p>
       <w:pPr>
@@ -2170,7 +2367,7 @@
 </file>
 
 <file path=word/footnotes.xml><?xml version="1.0" encoding="utf-8"?>
-<w:footnotes xmlns:wpc="http://schemas.microsoft.com/office/word/2010/wordprocessingCanvas" xmlns:cx="http://schemas.microsoft.com/office/drawing/2014/chartex" xmlns:cx1="http://schemas.microsoft.com/office/drawing/2015/9/8/chartex" xmlns:mc="http://schemas.openxmlformats.org/markup-compatibility/2006" xmlns:o="urn:schemas-microsoft-com:office:office" xmlns:r="http://schemas.openxmlformats.org/officeDocument/2006/relationships" xmlns:m="http://schemas.openxmlformats.org/officeDocument/2006/math" xmlns:v="urn:schemas-microsoft-com:vml" xmlns:wp14="http://schemas.microsoft.com/office/word/2010/wordprocessingDrawing" xmlns:wp="http://schemas.openxmlformats.org/drawingml/2006/wordprocessingDrawing" xmlns:w10="urn:schemas-microsoft-com:office:word" xmlns:w="http://schemas.openxmlformats.org/wordprocessingml/2006/main" xmlns:w14="http://schemas.microsoft.com/office/word/2010/wordml" xmlns:w15="http://schemas.microsoft.com/office/word/2012/wordml" xmlns:w16se="http://schemas.microsoft.com/office/word/2015/wordml/symex" xmlns:wpg="http://schemas.microsoft.com/office/word/2010/wordprocessingGroup" xmlns:wpi="http://schemas.microsoft.com/office/word/2010/wordprocessingInk" xmlns:wne="http://schemas.microsoft.com/office/word/2006/wordml" xmlns:wps="http://schemas.microsoft.com/office/word/2010/wordprocessingShape" mc:Ignorable="w14 w15 w16se wp14">
+<w:footnotes xmlns:wpc="http://schemas.microsoft.com/office/word/2010/wordprocessingCanvas" xmlns:cx="http://schemas.microsoft.com/office/drawing/2014/chartex" xmlns:cx1="http://schemas.microsoft.com/office/drawing/2015/9/8/chartex" xmlns:cx2="http://schemas.microsoft.com/office/drawing/2015/10/21/chartex" xmlns:cx3="http://schemas.microsoft.com/office/drawing/2016/5/9/chartex" xmlns:cx4="http://schemas.microsoft.com/office/drawing/2016/5/10/chartex" xmlns:cx5="http://schemas.microsoft.com/office/drawing/2016/5/11/chartex" xmlns:cx6="http://schemas.microsoft.com/office/drawing/2016/5/12/chartex" xmlns:cx7="http://schemas.microsoft.com/office/drawing/2016/5/13/chartex" xmlns:cx8="http://schemas.microsoft.com/office/drawing/2016/5/14/chartex" xmlns:mc="http://schemas.openxmlformats.org/markup-compatibility/2006" xmlns:aink="http://schemas.microsoft.com/office/drawing/2016/ink" xmlns:am3d="http://schemas.microsoft.com/office/drawing/2017/model3d" xmlns:o="urn:schemas-microsoft-com:office:office" xmlns:r="http://schemas.openxmlformats.org/officeDocument/2006/relationships" xmlns:m="http://schemas.openxmlformats.org/officeDocument/2006/math" xmlns:v="urn:schemas-microsoft-com:vml" xmlns:wp14="http://schemas.microsoft.com/office/word/2010/wordprocessingDrawing" xmlns:wp="http://schemas.openxmlformats.org/drawingml/2006/wordprocessingDrawing" xmlns:w10="urn:schemas-microsoft-com:office:word" xmlns:w="http://schemas.openxmlformats.org/wordprocessingml/2006/main" xmlns:w14="http://schemas.microsoft.com/office/word/2010/wordml" xmlns:w15="http://schemas.microsoft.com/office/word/2012/wordml" xmlns:w16cid="http://schemas.microsoft.com/office/word/2016/wordml/cid" xmlns:w16se="http://schemas.microsoft.com/office/word/2015/wordml/symex" xmlns:wpg="http://schemas.microsoft.com/office/word/2010/wordprocessingGroup" xmlns:wpi="http://schemas.microsoft.com/office/word/2010/wordprocessingInk" xmlns:wne="http://schemas.microsoft.com/office/word/2006/wordml" xmlns:wps="http://schemas.microsoft.com/office/word/2010/wordprocessingShape" mc:Ignorable="w14 w15 w16se w16cid wp14">
   <w:footnote w:type="separator" w:id="-1">
     <w:p>
       <w:pPr>
@@ -2227,7 +2424,7 @@
 </file>
 
 <file path=word/styles.xml><?xml version="1.0" encoding="utf-8"?>
-<w:styles xmlns:mc="http://schemas.openxmlformats.org/markup-compatibility/2006" xmlns:r="http://schemas.openxmlformats.org/officeDocument/2006/relationships" xmlns:w="http://schemas.openxmlformats.org/wordprocessingml/2006/main" xmlns:w14="http://schemas.microsoft.com/office/word/2010/wordml" xmlns:w15="http://schemas.microsoft.com/office/word/2012/wordml" xmlns:w16se="http://schemas.microsoft.com/office/word/2015/wordml/symex" mc:Ignorable="w14 w15 w16se">
+<w:styles xmlns:mc="http://schemas.openxmlformats.org/markup-compatibility/2006" xmlns:r="http://schemas.openxmlformats.org/officeDocument/2006/relationships" xmlns:w="http://schemas.openxmlformats.org/wordprocessingml/2006/main" xmlns:w14="http://schemas.microsoft.com/office/word/2010/wordml" xmlns:w15="http://schemas.microsoft.com/office/word/2012/wordml" xmlns:w16cid="http://schemas.microsoft.com/office/word/2016/wordml/cid" xmlns:w16se="http://schemas.microsoft.com/office/word/2015/wordml/symex" mc:Ignorable="w14 w15 w16se w16cid">
   <w:docDefaults>
     <w:rPrDefault>
       <w:rPr>
@@ -2243,7 +2440,7 @@
       </w:pPr>
     </w:pPrDefault>
   </w:docDefaults>
-  <w:latentStyles w:defLockedState="0" w:defUIPriority="99" w:defSemiHidden="0" w:defUnhideWhenUsed="0" w:defQFormat="0" w:count="371">
+  <w:latentStyles w:defLockedState="0" w:defUIPriority="99" w:defSemiHidden="0" w:defUnhideWhenUsed="0" w:defQFormat="0" w:count="375">
     <w:lsdException w:name="Normal" w:uiPriority="0" w:qFormat="1"/>
     <w:lsdException w:name="heading 1" w:uiPriority="9" w:qFormat="1"/>
     <w:lsdException w:name="heading 2" w:semiHidden="1" w:uiPriority="9" w:unhideWhenUsed="1" w:qFormat="1"/>
@@ -2349,7 +2546,6 @@
     <w:lsdException w:name="HTML Sample" w:semiHidden="1" w:unhideWhenUsed="1"/>
     <w:lsdException w:name="HTML Typewriter" w:semiHidden="1" w:unhideWhenUsed="1"/>
     <w:lsdException w:name="HTML Variable" w:semiHidden="1" w:unhideWhenUsed="1"/>
-    <w:lsdException w:name="Normal Table" w:semiHidden="1" w:unhideWhenUsed="1"/>
     <w:lsdException w:name="annotation subject" w:semiHidden="1" w:unhideWhenUsed="1"/>
     <w:lsdException w:name="No List" w:semiHidden="1" w:unhideWhenUsed="1"/>
     <w:lsdException w:name="Outline List 1" w:semiHidden="1" w:unhideWhenUsed="1"/>
@@ -2393,10 +2589,8 @@
     <w:lsdException w:name="Table Elegant" w:semiHidden="1" w:unhideWhenUsed="1"/>
     <w:lsdException w:name="Table Professional" w:semiHidden="1" w:unhideWhenUsed="1"/>
     <w:lsdException w:name="Table Subtle 1" w:semiHidden="1" w:unhideWhenUsed="1"/>
-    <w:lsdException w:name="Table Subtle 2" w:semiHidden="1" w:unhideWhenUsed="1"/>
     <w:lsdException w:name="Table Web 1" w:semiHidden="1" w:unhideWhenUsed="1"/>
     <w:lsdException w:name="Table Web 2" w:semiHidden="1" w:unhideWhenUsed="1"/>
-    <w:lsdException w:name="Table Web 3" w:semiHidden="1" w:unhideWhenUsed="1"/>
     <w:lsdException w:name="Balloon Text" w:semiHidden="1" w:unhideWhenUsed="1"/>
     <w:lsdException w:name="Table Grid" w:uiPriority="59"/>
     <w:lsdException w:name="Table Theme" w:semiHidden="1" w:unhideWhenUsed="1"/>
@@ -2615,6 +2809,10 @@
     <w:lsdException w:name="List Table 5 Dark Accent 6" w:uiPriority="50"/>
     <w:lsdException w:name="List Table 6 Colorful Accent 6" w:uiPriority="51"/>
     <w:lsdException w:name="List Table 7 Colorful Accent 6" w:uiPriority="52"/>
+    <w:lsdException w:name="Mention" w:semiHidden="1" w:unhideWhenUsed="1"/>
+    <w:lsdException w:name="Smart Hyperlink" w:semiHidden="1" w:unhideWhenUsed="1"/>
+    <w:lsdException w:name="Hashtag" w:semiHidden="1" w:unhideWhenUsed="1"/>
+    <w:lsdException w:name="Unresolved Mention" w:semiHidden="1" w:unhideWhenUsed="1"/>
   </w:latentStyles>
   <w:style w:type="paragraph" w:default="1" w:styleId="Normal">
     <w:name w:val="Normal"/>
@@ -3589,7 +3787,7 @@
 </file>
 
 <file path=customXml/itemProps1.xml><?xml version="1.0" encoding="utf-8"?>
-<ds:datastoreItem xmlns:ds="http://schemas.openxmlformats.org/officeDocument/2006/customXml" ds:itemID="{EF0B375E-C179-4887-B7B2-707FEC7A2CF3}">
+<ds:datastoreItem xmlns:ds="http://schemas.openxmlformats.org/officeDocument/2006/customXml" ds:itemID="{F6524688-BA7C-44FF-9B07-C821EB4A850A}">
   <ds:schemaRefs>
     <ds:schemaRef ds:uri="http://schemas.openxmlformats.org/officeDocument/2006/bibliography"/>
   </ds:schemaRefs>
